--- a/Техническое задание.docx
+++ b/Техническое задание.docx
@@ -1560,8 +1560,16 @@
         </w:pBdr>
         <w:ind w:left="1417" w:hanging="425"/>
       </w:pPr>
+      <w:commentRangeStart w:id="10"/>
       <w:r>
         <w:t>исполнение ("Короткое", "Среднее", "Длинное");</w:t>
+      </w:r>
+      <w:commentRangeEnd w:id="10"/>
+      <w:r>
+        <w:rPr>
+          <w:rStyle w:val="af8"/>
+        </w:rPr>
+        <w:commentReference w:id="10"/>
       </w:r>
     </w:p>
     <w:p>
@@ -1718,7 +1726,13 @@
         <w:ind w:firstLine="720"/>
       </w:pPr>
       <w:r>
-        <w:t xml:space="preserve">Пользовательские интерфейсы для всех подсистем разработанных в рамках создания системы должны быть выполнены в виде </w:t>
+        <w:t xml:space="preserve">Пользовательские интерфейсы </w:t>
+      </w:r>
+      <w:r>
+        <w:t>для всех подсистем,</w:t>
+      </w:r>
+      <w:r>
+        <w:t xml:space="preserve"> разработанных в рамках создания системы должны быть выполнены в виде </w:t>
       </w:r>
       <w:proofErr w:type="spellStart"/>
       <w:r>
@@ -1741,6 +1755,7 @@
       <w:pPr>
         <w:ind w:firstLine="0"/>
       </w:pPr>
+      <w:commentRangeStart w:id="11"/>
       <w:r>
         <w:t>Интерфейсы должны быть адаптированы под минимальную высоту экрана 1080 пикселя и ширину экрана 1920.</w:t>
       </w:r>
@@ -1758,7 +1773,17 @@
       </w:r>
       <w:proofErr w:type="spellEnd"/>
       <w:r>
-        <w:t>-приложений указанным в источнике [1].</w:t>
+        <w:t xml:space="preserve">-приложений указанным в источнике </w:t>
+      </w:r>
+      <w:commentRangeEnd w:id="11"/>
+      <w:r>
+        <w:rPr>
+          <w:rStyle w:val="af8"/>
+        </w:rPr>
+        <w:commentReference w:id="11"/>
+      </w:r>
+      <w:r>
+        <w:t>[1].</w:t>
       </w:r>
     </w:p>
     <w:p>
@@ -1881,8 +1906,8 @@
           <w:numId w:val="8"/>
         </w:numPr>
       </w:pPr>
-      <w:bookmarkStart w:id="10" w:name="_heading=h.17dp8vu" w:colFirst="0" w:colLast="0"/>
-      <w:bookmarkEnd w:id="10"/>
+      <w:bookmarkStart w:id="12" w:name="_heading=h.17dp8vu" w:colFirst="0" w:colLast="0"/>
+      <w:bookmarkEnd w:id="12"/>
       <w:r>
         <w:t>Требования к функциям (задачам), выполняемым АС</w:t>
       </w:r>
@@ -1906,8 +1931,23 @@
           <w:szCs w:val="32"/>
         </w:rPr>
       </w:pPr>
-      <w:r>
-        <w:t xml:space="preserve">Сверло - </w:t>
+      <w:commentRangeStart w:id="13"/>
+      <w:r>
+        <w:t xml:space="preserve">Сверло </w:t>
+      </w:r>
+      <w:commentRangeStart w:id="14"/>
+      <w:r>
+        <w:t>-</w:t>
+      </w:r>
+      <w:commentRangeEnd w:id="14"/>
+      <w:r>
+        <w:rPr>
+          <w:rStyle w:val="af8"/>
+        </w:rPr>
+        <w:commentReference w:id="14"/>
+      </w:r>
+      <w:r>
+        <w:t xml:space="preserve"> </w:t>
       </w:r>
       <w:r>
         <w:rPr>
@@ -1923,6 +1963,13 @@
       </w:pPr>
       <w:r>
         <w:t>В рамках задачи должен быть спроектирован и реализован механизм задания параметров с проверкой их корректности, а также разработана система взаимодействия с API САПР “Компас 3D V23”, производящая построение сверла по заданным параметрам.</w:t>
+      </w:r>
+      <w:commentRangeEnd w:id="13"/>
+      <w:r>
+        <w:rPr>
+          <w:rStyle w:val="af8"/>
+        </w:rPr>
+        <w:commentReference w:id="13"/>
       </w:r>
     </w:p>
     <w:p>
@@ -1948,8 +1995,8 @@
           <w:szCs w:val="24"/>
         </w:rPr>
       </w:pPr>
-      <w:bookmarkStart w:id="11" w:name="_heading=h.8tdtwvsvc6fg" w:colFirst="0" w:colLast="0"/>
-      <w:bookmarkEnd w:id="11"/>
+      <w:bookmarkStart w:id="15" w:name="_heading=h.8tdtwvsvc6fg" w:colFirst="0" w:colLast="0"/>
+      <w:bookmarkEnd w:id="15"/>
     </w:p>
     <w:p/>
     <w:p>
@@ -1960,8 +2007,8 @@
           <w:numId w:val="8"/>
         </w:numPr>
       </w:pPr>
-      <w:bookmarkStart w:id="12" w:name="_heading=h.3rdcrjn" w:colFirst="0" w:colLast="0"/>
-      <w:bookmarkEnd w:id="12"/>
+      <w:bookmarkStart w:id="16" w:name="_heading=h.3rdcrjn" w:colFirst="0" w:colLast="0"/>
+      <w:bookmarkEnd w:id="16"/>
       <w:r>
         <w:t>Требования к видам обеспечения АС</w:t>
       </w:r>
@@ -2047,8 +2094,22 @@
       <w:pPr>
         <w:ind w:firstLine="0"/>
       </w:pPr>
-      <w:r>
-        <w:t>Помимо этого разработанная система должна работать на ПК с ОС Windows версии 10 и старше и разрядностью х64 с NET Framework 4.7.2.</w:t>
+      <w:commentRangeStart w:id="17"/>
+      <w:r>
+        <w:t>Помимо</w:t>
+      </w:r>
+      <w:commentRangeEnd w:id="17"/>
+      <w:r>
+        <w:rPr>
+          <w:rStyle w:val="af8"/>
+        </w:rPr>
+        <w:commentReference w:id="17"/>
+      </w:r>
+      <w:r>
+        <w:t xml:space="preserve"> этого,</w:t>
+      </w:r>
+      <w:r>
+        <w:t xml:space="preserve"> разработанная система должна работать на ПК с ОС Windows версии 10 и старше и разрядностью х64 с NET Framework 4.7.2.</w:t>
       </w:r>
     </w:p>
     <w:p>
@@ -2122,7 +2183,13 @@
         <w:ind w:firstLine="720"/>
       </w:pPr>
       <w:r>
-        <w:t>Дополнительные требования  к метрологическому обеспечению не предъявляются.</w:t>
+        <w:t xml:space="preserve">Дополнительные </w:t>
+      </w:r>
+      <w:r>
+        <w:t>требования к</w:t>
+      </w:r>
+      <w:r>
+        <w:t xml:space="preserve"> метрологическому обеспечению не предъявляются.</w:t>
       </w:r>
     </w:p>
     <w:p>
@@ -2153,8 +2220,8 @@
           <w:numId w:val="8"/>
         </w:numPr>
       </w:pPr>
-      <w:bookmarkStart w:id="13" w:name="_heading=h.26in1rg" w:colFirst="0" w:colLast="0"/>
-      <w:bookmarkEnd w:id="13"/>
+      <w:bookmarkStart w:id="18" w:name="_heading=h.26in1rg" w:colFirst="0" w:colLast="0"/>
+      <w:bookmarkEnd w:id="18"/>
       <w:r>
         <w:t>Общие технические требования к АС</w:t>
       </w:r>
@@ -2174,8 +2241,8 @@
           <w:color w:val="000000"/>
         </w:rPr>
         <w:sectPr>
-          <w:headerReference w:type="default" r:id="rId9"/>
-          <w:footerReference w:type="first" r:id="rId10"/>
+          <w:headerReference w:type="default" r:id="rId13"/>
+          <w:footerReference w:type="first" r:id="rId14"/>
           <w:pgSz w:w="11906" w:h="16838"/>
           <w:pgMar w:top="1134" w:right="850" w:bottom="1134" w:left="1700" w:header="708" w:footer="708" w:gutter="0"/>
           <w:pgNumType w:start="1"/>
@@ -2195,8 +2262,8 @@
           <w:numId w:val="8"/>
         </w:numPr>
       </w:pPr>
-      <w:bookmarkStart w:id="14" w:name="_heading=h.lnxbz9" w:colFirst="0" w:colLast="0"/>
-      <w:bookmarkEnd w:id="14"/>
+      <w:bookmarkStart w:id="19" w:name="_heading=h.lnxbz9" w:colFirst="0" w:colLast="0"/>
+      <w:bookmarkEnd w:id="19"/>
       <w:r>
         <w:lastRenderedPageBreak/>
         <w:t>СОСТАВ И СОДЕРЖАНИЕ РАБОТ ПО СОЗДАНИЮ АВТОМАТИЗИРОВАННОЙ СИСТЕМЫ</w:t>
@@ -2215,8 +2282,8 @@
         <w:ind w:firstLine="567"/>
         <w:jc w:val="left"/>
       </w:pPr>
-      <w:bookmarkStart w:id="15" w:name="_heading=h.35nkun2" w:colFirst="0" w:colLast="0"/>
-      <w:bookmarkEnd w:id="15"/>
+      <w:bookmarkStart w:id="20" w:name="_heading=h.35nkun2" w:colFirst="0" w:colLast="0"/>
+      <w:bookmarkEnd w:id="20"/>
       <w:r>
         <w:t>Этапы проведения работ по разработке плагина "Сверло" для САПР Компас 3D V23 приведены в таблице 4.1.</w:t>
       </w:r>
@@ -3373,8 +3440,8 @@
           <w:numId w:val="8"/>
         </w:numPr>
       </w:pPr>
-      <w:bookmarkStart w:id="16" w:name="_heading=h.1ksv4uv" w:colFirst="0" w:colLast="0"/>
-      <w:bookmarkEnd w:id="16"/>
+      <w:bookmarkStart w:id="21" w:name="_heading=h.1ksv4uv" w:colFirst="0" w:colLast="0"/>
+      <w:bookmarkEnd w:id="21"/>
       <w:r>
         <w:lastRenderedPageBreak/>
         <w:t>ПОРЯДОК РАЗРАБОТКИ АВТОМАТИЗИРОВАННОЙ СИСТЕМЫ</w:t>
@@ -3389,15 +3456,21 @@
           <w:numId w:val="8"/>
         </w:numPr>
       </w:pPr>
-      <w:bookmarkStart w:id="17" w:name="_heading=h.44sinio" w:colFirst="0" w:colLast="0"/>
-      <w:bookmarkEnd w:id="17"/>
+      <w:bookmarkStart w:id="22" w:name="_heading=h.44sinio" w:colFirst="0" w:colLast="0"/>
+      <w:bookmarkEnd w:id="22"/>
       <w:r>
         <w:t>Порядок организации разработки АС</w:t>
       </w:r>
     </w:p>
     <w:p>
       <w:r>
-        <w:t>Работа по разработке АС организуется в удаленном формате с возможностью очного присутствия в рабочие часы и использовании для разработки ПК находящихся в распоряжении кафедры КСУП.</w:t>
+        <w:t xml:space="preserve">Работа по разработке АС организуется в удаленном формате с возможностью очного присутствия в рабочие часы и использовании для разработки </w:t>
+      </w:r>
+      <w:r>
+        <w:t>ПК,</w:t>
+      </w:r>
+      <w:r>
+        <w:t xml:space="preserve"> находящихся в распоряжении кафедры КСУП.</w:t>
       </w:r>
     </w:p>
     <w:p/>
@@ -3409,8 +3482,8 @@
           <w:numId w:val="8"/>
         </w:numPr>
       </w:pPr>
-      <w:bookmarkStart w:id="18" w:name="_heading=h.2jxsxqh" w:colFirst="0" w:colLast="0"/>
-      <w:bookmarkEnd w:id="18"/>
+      <w:bookmarkStart w:id="23" w:name="_heading=h.2jxsxqh" w:colFirst="0" w:colLast="0"/>
+      <w:bookmarkEnd w:id="23"/>
       <w:r>
         <w:t>Перечень документов и исходных данных для разработки АС</w:t>
       </w:r>
@@ -3512,8 +3585,8 @@
           <w:numId w:val="8"/>
         </w:numPr>
       </w:pPr>
-      <w:bookmarkStart w:id="19" w:name="_heading=h.z337ya" w:colFirst="0" w:colLast="0"/>
-      <w:bookmarkEnd w:id="19"/>
+      <w:bookmarkStart w:id="24" w:name="_heading=h.z337ya" w:colFirst="0" w:colLast="0"/>
+      <w:bookmarkEnd w:id="24"/>
       <w:r>
         <w:t>Перечень документов, предъявляемых по окончании соответствующих этапов работ</w:t>
       </w:r>
@@ -3641,8 +3714,8 @@
           <w:numId w:val="8"/>
         </w:numPr>
       </w:pPr>
-      <w:bookmarkStart w:id="20" w:name="_heading=h.3j2qqm3" w:colFirst="0" w:colLast="0"/>
-      <w:bookmarkEnd w:id="20"/>
+      <w:bookmarkStart w:id="25" w:name="_heading=h.3j2qqm3" w:colFirst="0" w:colLast="0"/>
+      <w:bookmarkEnd w:id="25"/>
       <w:r>
         <w:lastRenderedPageBreak/>
         <w:t>ПОРЯДОК КОНТРОЛЯ И ПРИЕМКИ АВТОМАТИЗИРОВАННОЙ СИСТЕМЫ</w:t>
@@ -3657,8 +3730,8 @@
           <w:numId w:val="8"/>
         </w:numPr>
       </w:pPr>
-      <w:bookmarkStart w:id="21" w:name="_heading=h.1y810tw" w:colFirst="0" w:colLast="0"/>
-      <w:bookmarkEnd w:id="21"/>
+      <w:bookmarkStart w:id="26" w:name="_heading=h.1y810tw" w:colFirst="0" w:colLast="0"/>
+      <w:bookmarkEnd w:id="26"/>
       <w:r>
         <w:t>Виды, состав и методы испытаний АС и ее составных частей</w:t>
       </w:r>
@@ -3740,7 +3813,6 @@
         <w:t>приёмочные испытания.</w:t>
       </w:r>
     </w:p>
-    <w:p/>
     <w:p>
       <w:r>
         <w:t>В предварительные испытания плагина входят следующие пункты:</w:t>
@@ -3831,8 +3903,8 @@
           <w:numId w:val="8"/>
         </w:numPr>
       </w:pPr>
-      <w:bookmarkStart w:id="22" w:name="_heading=h.4i7ojhp" w:colFirst="0" w:colLast="0"/>
-      <w:bookmarkEnd w:id="22"/>
+      <w:bookmarkStart w:id="27" w:name="_heading=h.4i7ojhp" w:colFirst="0" w:colLast="0"/>
+      <w:bookmarkEnd w:id="27"/>
       <w:r>
         <w:t>Общие требования к приёмке работ по стадиям</w:t>
       </w:r>
@@ -3854,10 +3926,18 @@
       </w:r>
     </w:p>
     <w:p>
+      <w:commentRangeStart w:id="28"/>
       <w:r>
         <w:lastRenderedPageBreak/>
         <w:t>Комплектность передаваемой отчётной документации подлежит проверке Заказчиком.</w:t>
       </w:r>
+      <w:commentRangeEnd w:id="28"/>
+      <w:r>
+        <w:rPr>
+          <w:rStyle w:val="af8"/>
+        </w:rPr>
+        <w:commentReference w:id="28"/>
+      </w:r>
     </w:p>
     <w:p>
       <w:pPr>
@@ -3867,8 +3947,8 @@
           <w:numId w:val="8"/>
         </w:numPr>
       </w:pPr>
-      <w:bookmarkStart w:id="23" w:name="_heading=h.2xcytpi" w:colFirst="0" w:colLast="0"/>
-      <w:bookmarkEnd w:id="23"/>
+      <w:bookmarkStart w:id="29" w:name="_heading=h.2xcytpi" w:colFirst="0" w:colLast="0"/>
+      <w:bookmarkEnd w:id="29"/>
       <w:r>
         <w:lastRenderedPageBreak/>
         <w:t>ТРЕБОВАНИЯ К ДОКУМЕНТИРОВАНИЮ</w:t>
@@ -3877,7 +3957,13 @@
     <w:p/>
     <w:p>
       <w:r>
-        <w:t>Отчётная документация должна передаваться Заказчику в  электронном виде на русском языке. Вспомогательная документация (не указанная в качестве непосредственного результата работ) также передаётся только в электронном виде.</w:t>
+        <w:t xml:space="preserve">Отчётная документация должна передаваться Заказчику </w:t>
+      </w:r>
+      <w:r>
+        <w:t>в электронном</w:t>
+      </w:r>
+      <w:r>
+        <w:t xml:space="preserve"> виде на русском языке. Вспомогательная документация (не указанная в качестве непосредственного результата работ) также передаётся только в электронном виде.</w:t>
       </w:r>
     </w:p>
     <w:p/>
@@ -3889,8 +3975,8 @@
           <w:numId w:val="8"/>
         </w:numPr>
       </w:pPr>
-      <w:bookmarkStart w:id="24" w:name="_heading=h.1ci93xb" w:colFirst="0" w:colLast="0"/>
-      <w:bookmarkEnd w:id="24"/>
+      <w:bookmarkStart w:id="30" w:name="_heading=h.1ci93xb" w:colFirst="0" w:colLast="0"/>
+      <w:bookmarkEnd w:id="30"/>
       <w:r>
         <w:t>Перечень подлежащих разработке документов</w:t>
       </w:r>
@@ -3910,8 +3996,8 @@
           <w:numId w:val="8"/>
         </w:numPr>
       </w:pPr>
-      <w:bookmarkStart w:id="25" w:name="_heading=h.3whwml4" w:colFirst="0" w:colLast="0"/>
-      <w:bookmarkEnd w:id="25"/>
+      <w:bookmarkStart w:id="31" w:name="_heading=h.3whwml4" w:colFirst="0" w:colLast="0"/>
+      <w:bookmarkEnd w:id="31"/>
       <w:r>
         <w:t>Вид представления и количество документов</w:t>
       </w:r>
@@ -4013,8 +4099,8 @@
         </w:numPr>
         <w:ind w:left="709" w:firstLine="0"/>
       </w:pPr>
-      <w:bookmarkStart w:id="26" w:name="_heading=h.2bn6wsx" w:colFirst="0" w:colLast="0"/>
-      <w:bookmarkEnd w:id="26"/>
+      <w:bookmarkStart w:id="32" w:name="_heading=h.2bn6wsx" w:colFirst="0" w:colLast="0"/>
+      <w:bookmarkEnd w:id="32"/>
       <w:r>
         <w:t>Требования по использованию ЕСКД и ЕСПД при разработке документов</w:t>
       </w:r>
@@ -4207,8 +4293,8 @@
           <w:numId w:val="8"/>
         </w:numPr>
       </w:pPr>
-      <w:bookmarkStart w:id="27" w:name="_heading=h.qsh70q" w:colFirst="0" w:colLast="0"/>
-      <w:bookmarkEnd w:id="27"/>
+      <w:bookmarkStart w:id="33" w:name="_heading=h.qsh70q" w:colFirst="0" w:colLast="0"/>
+      <w:bookmarkEnd w:id="33"/>
       <w:r>
         <w:lastRenderedPageBreak/>
         <w:t>ИСТОЧНИКИ РАЗРАБОТКИ</w:t>
@@ -4232,7 +4318,15 @@
         <w:ind w:left="0" w:firstLine="705"/>
       </w:pPr>
       <w:r>
-        <w:t xml:space="preserve">Новые технологии в программировании : учебное пособие / А. А. </w:t>
+        <w:t xml:space="preserve">Новые технологии в </w:t>
+      </w:r>
+      <w:proofErr w:type="gramStart"/>
+      <w:r>
+        <w:t>программировании :</w:t>
+      </w:r>
+      <w:proofErr w:type="gramEnd"/>
+      <w:r>
+        <w:t xml:space="preserve"> учебное пособие / А. А. </w:t>
       </w:r>
       <w:proofErr w:type="spellStart"/>
       <w:r>
@@ -4248,7 +4342,15 @@
       </w:r>
       <w:proofErr w:type="spellEnd"/>
       <w:r>
-        <w:t>, А. Е. Горяинов — Томск : Эль Контент, 2014. — 176 с.</w:t>
+        <w:t xml:space="preserve">, А. Е. Горяинов — </w:t>
+      </w:r>
+      <w:proofErr w:type="gramStart"/>
+      <w:r>
+        <w:t>Томск :</w:t>
+      </w:r>
+      <w:proofErr w:type="gramEnd"/>
+      <w:r>
+        <w:t xml:space="preserve"> Эль Контент, 2014. — 176 с.</w:t>
       </w:r>
     </w:p>
     <w:p>
@@ -4320,7 +4422,31 @@
         <w:ind w:left="0" w:firstLine="705"/>
       </w:pPr>
       <w:r>
-        <w:t xml:space="preserve">Введение в UML от создателей языка [Текст] : руководство пользователя / Г. Буч, Д. Рамбо, И. Якобсон. - 2-е изд. - М. : ДМК Пресс, 2012. - 494 с. : ил. - (Классика программирования). - </w:t>
+        <w:t>Введение в UML от создателей языка [Текст</w:t>
+      </w:r>
+      <w:proofErr w:type="gramStart"/>
+      <w:r>
+        <w:t>] :</w:t>
+      </w:r>
+      <w:proofErr w:type="gramEnd"/>
+      <w:r>
+        <w:t xml:space="preserve"> руководство пользователя / Г. Буч, Д. Рамбо, И. Якобсон. - 2-е изд. - </w:t>
+      </w:r>
+      <w:proofErr w:type="gramStart"/>
+      <w:r>
+        <w:t>М. :</w:t>
+      </w:r>
+      <w:proofErr w:type="gramEnd"/>
+      <w:r>
+        <w:t xml:space="preserve"> ДМК Пресс, 2012. - 494 </w:t>
+      </w:r>
+      <w:proofErr w:type="gramStart"/>
+      <w:r>
+        <w:t>с. :</w:t>
+      </w:r>
+      <w:proofErr w:type="gramEnd"/>
+      <w:r>
+        <w:t xml:space="preserve"> ил. - (Классика программирования). - </w:t>
       </w:r>
       <w:proofErr w:type="spellStart"/>
       <w:r>
@@ -4347,8 +4473,13 @@
         <w:t>Спб</w:t>
       </w:r>
       <w:proofErr w:type="spellEnd"/>
-      <w:r>
-        <w:t>.:«Питер», 2004. – 560с.</w:t>
+      <w:proofErr w:type="gramStart"/>
+      <w:r>
+        <w:t>.:«</w:t>
+      </w:r>
+      <w:proofErr w:type="gramEnd"/>
+      <w:r>
+        <w:t>Питер», 2004. – 560с.</w:t>
       </w:r>
     </w:p>
     <w:sectPr>
@@ -4359,6 +4490,170 @@
     </w:sectPr>
   </w:body>
 </w:document>
+</file>
+
+<file path=word/comments.xml><?xml version="1.0" encoding="utf-8"?>
+<w:comments xmlns:wpc="http://schemas.microsoft.com/office/word/2010/wordprocessingCanvas" xmlns:cx="http://schemas.microsoft.com/office/drawing/2014/chartex" xmlns:cx1="http://schemas.microsoft.com/office/drawing/2015/9/8/chartex" xmlns:cx2="http://schemas.microsoft.com/office/drawing/2015/10/21/chartex" xmlns:cx3="http://schemas.microsoft.com/office/drawing/2016/5/9/chartex" xmlns:cx4="http://schemas.microsoft.com/office/drawing/2016/5/10/chartex" xmlns:cx5="http://schemas.microsoft.com/office/drawing/2016/5/11/chartex" xmlns:cx6="http://schemas.microsoft.com/office/drawing/2016/5/12/chartex" xmlns:cx7="http://schemas.microsoft.com/office/drawing/2016/5/13/chartex" xmlns:cx8="http://schemas.microsoft.com/office/drawing/2016/5/14/chartex" xmlns:mc="http://schemas.openxmlformats.org/markup-compatibility/2006" xmlns:aink="http://schemas.microsoft.com/office/drawing/2016/ink" xmlns:am3d="http://schemas.microsoft.com/office/drawing/2017/model3d" xmlns:o="urn:schemas-microsoft-com:office:office" xmlns:oel="http://schemas.microsoft.com/office/2019/extlst" xmlns:r="http://schemas.openxmlformats.org/officeDocument/2006/relationships" xmlns:m="http://schemas.openxmlformats.org/officeDocument/2006/math" xmlns:v="urn:schemas-microsoft-com:vml" xmlns:wp14="http://schemas.microsoft.com/office/word/2010/wordprocessingDrawing" xmlns:wp="http://schemas.openxmlformats.org/drawingml/2006/wordprocessingDrawing" xmlns:w10="urn:schemas-microsoft-com:office:word" xmlns:w="http://schemas.openxmlformats.org/wordprocessingml/2006/main" xmlns:w14="http://schemas.microsoft.com/office/word/2010/wordml" xmlns:w15="http://schemas.microsoft.com/office/word/2012/wordml" xmlns:w16cex="http://schemas.microsoft.com/office/word/2018/wordml/cex" xmlns:w16cid="http://schemas.microsoft.com/office/word/2016/wordml/cid" xmlns:w16="http://schemas.microsoft.com/office/word/2018/wordml" xmlns:w16du="http://schemas.microsoft.com/office/word/2023/wordml/word16du" xmlns:w16sdtdh="http://schemas.microsoft.com/office/word/2020/wordml/sdtdatahash" xmlns:w16sdtfl="http://schemas.microsoft.com/office/word/2024/wordml/sdtformatlock" xmlns:w16se="http://schemas.microsoft.com/office/word/2015/wordml/symex" xmlns:wpg="http://schemas.microsoft.com/office/word/2010/wordprocessingGroup" xmlns:wpi="http://schemas.microsoft.com/office/word/2010/wordprocessingInk" xmlns:wne="http://schemas.microsoft.com/office/word/2006/wordml" xmlns:wps="http://schemas.microsoft.com/office/word/2010/wordprocessingShape" mc:Ignorable="w14 w15 w16se w16cid w16 w16cex w16sdtdh w16sdtfl w16du wp14">
+  <w:comment w:id="10" w:author="Kalentyev Alexey" w:date="2025-09-30T05:47:00Z" w:initials="KA">
+    <w:p>
+      <w:pPr>
+        <w:pStyle w:val="af9"/>
+        <w:ind w:firstLine="0"/>
+        <w:jc w:val="left"/>
+      </w:pPr>
+      <w:r>
+        <w:rPr>
+          <w:rStyle w:val="af8"/>
+        </w:rPr>
+        <w:annotationRef/>
+      </w:r>
+      <w:r>
+        <w:rPr>
+          <w:lang w:val="ru-RU"/>
+        </w:rPr>
+        <w:t>Что это значит?</w:t>
+      </w:r>
+    </w:p>
+  </w:comment>
+  <w:comment w:id="11" w:author="Kalentyev Alexey" w:date="2025-09-30T05:47:00Z" w:initials="KA">
+    <w:p>
+      <w:pPr>
+        <w:pStyle w:val="af9"/>
+        <w:ind w:firstLine="0"/>
+        <w:jc w:val="left"/>
+      </w:pPr>
+      <w:r>
+        <w:rPr>
+          <w:rStyle w:val="af8"/>
+        </w:rPr>
+        <w:annotationRef/>
+      </w:r>
+      <w:r>
+        <w:rPr>
+          <w:lang w:val="ru-RU"/>
+        </w:rPr>
+        <w:t>ОС ТУСУР</w:t>
+      </w:r>
+    </w:p>
+  </w:comment>
+  <w:comment w:id="14" w:author="Kalentyev Alexey" w:date="2025-09-30T05:47:00Z" w:initials="KA">
+    <w:p>
+      <w:pPr>
+        <w:pStyle w:val="af9"/>
+        <w:ind w:firstLine="0"/>
+        <w:jc w:val="left"/>
+      </w:pPr>
+      <w:r>
+        <w:rPr>
+          <w:rStyle w:val="af8"/>
+        </w:rPr>
+        <w:annotationRef/>
+      </w:r>
+      <w:r>
+        <w:rPr>
+          <w:lang w:val="ru-RU"/>
+        </w:rPr>
+        <w:t>Длинное тире</w:t>
+      </w:r>
+    </w:p>
+  </w:comment>
+  <w:comment w:id="13" w:author="Kalentyev Alexey" w:date="2025-09-30T05:47:00Z" w:initials="KA">
+    <w:p>
+      <w:pPr>
+        <w:pStyle w:val="af9"/>
+        <w:ind w:firstLine="0"/>
+        <w:jc w:val="left"/>
+      </w:pPr>
+      <w:r>
+        <w:rPr>
+          <w:rStyle w:val="af8"/>
+        </w:rPr>
+        <w:annotationRef/>
+      </w:r>
+      <w:r>
+        <w:rPr>
+          <w:lang w:val="ru-RU"/>
+        </w:rPr>
+        <w:t>ОС ТУСУР</w:t>
+      </w:r>
+    </w:p>
+  </w:comment>
+  <w:comment w:id="17" w:author="Kalentyev Alexey" w:date="2025-09-30T05:48:00Z" w:initials="KA">
+    <w:p>
+      <w:pPr>
+        <w:pStyle w:val="af9"/>
+        <w:ind w:firstLine="0"/>
+        <w:jc w:val="left"/>
+      </w:pPr>
+      <w:r>
+        <w:rPr>
+          <w:rStyle w:val="af8"/>
+        </w:rPr>
+        <w:annotationRef/>
+      </w:r>
+      <w:r>
+        <w:rPr>
+          <w:lang w:val="ru-RU"/>
+        </w:rPr>
+        <w:t>Длинное тире</w:t>
+      </w:r>
+    </w:p>
+  </w:comment>
+  <w:comment w:id="28" w:author="Kalentyev Alexey" w:date="2025-09-30T05:48:00Z" w:initials="KA">
+    <w:p>
+      <w:pPr>
+        <w:pStyle w:val="af9"/>
+        <w:ind w:firstLine="0"/>
+        <w:jc w:val="left"/>
+      </w:pPr>
+      <w:r>
+        <w:rPr>
+          <w:rStyle w:val="af8"/>
+        </w:rPr>
+        <w:annotationRef/>
+      </w:r>
+      <w:r>
+        <w:rPr>
+          <w:lang w:val="ru-RU"/>
+        </w:rPr>
+        <w:t>Висячая строка, поднять выше.</w:t>
+      </w:r>
+    </w:p>
+  </w:comment>
+</w:comments>
+</file>
+
+<file path=word/commentsExtended.xml><?xml version="1.0" encoding="utf-8"?>
+<w15:commentsEx xmlns:wpc="http://schemas.microsoft.com/office/word/2010/wordprocessingCanvas" xmlns:cx="http://schemas.microsoft.com/office/drawing/2014/chartex" xmlns:cx1="http://schemas.microsoft.com/office/drawing/2015/9/8/chartex" xmlns:cx2="http://schemas.microsoft.com/office/drawing/2015/10/21/chartex" xmlns:cx3="http://schemas.microsoft.com/office/drawing/2016/5/9/chartex" xmlns:cx4="http://schemas.microsoft.com/office/drawing/2016/5/10/chartex" xmlns:cx5="http://schemas.microsoft.com/office/drawing/2016/5/11/chartex" xmlns:cx6="http://schemas.microsoft.com/office/drawing/2016/5/12/chartex" xmlns:cx7="http://schemas.microsoft.com/office/drawing/2016/5/13/chartex" xmlns:cx8="http://schemas.microsoft.com/office/drawing/2016/5/14/chartex" xmlns:mc="http://schemas.openxmlformats.org/markup-compatibility/2006" xmlns:aink="http://schemas.microsoft.com/office/drawing/2016/ink" xmlns:am3d="http://schemas.microsoft.com/office/drawing/2017/model3d" xmlns:o="urn:schemas-microsoft-com:office:office" xmlns:oel="http://schemas.microsoft.com/office/2019/extlst" xmlns:r="http://schemas.openxmlformats.org/officeDocument/2006/relationships" xmlns:m="http://schemas.openxmlformats.org/officeDocument/2006/math" xmlns:v="urn:schemas-microsoft-com:vml" xmlns:wp14="http://schemas.microsoft.com/office/word/2010/wordprocessingDrawing" xmlns:wp="http://schemas.openxmlformats.org/drawingml/2006/wordprocessingDrawing" xmlns:w10="urn:schemas-microsoft-com:office:word" xmlns:w="http://schemas.openxmlformats.org/wordprocessingml/2006/main" xmlns:w14="http://schemas.microsoft.com/office/word/2010/wordml" xmlns:w15="http://schemas.microsoft.com/office/word/2012/wordml" xmlns:w16cex="http://schemas.microsoft.com/office/word/2018/wordml/cex" xmlns:w16cid="http://schemas.microsoft.com/office/word/2016/wordml/cid" xmlns:w16="http://schemas.microsoft.com/office/word/2018/wordml" xmlns:w16du="http://schemas.microsoft.com/office/word/2023/wordml/word16du" xmlns:w16sdtdh="http://schemas.microsoft.com/office/word/2020/wordml/sdtdatahash" xmlns:w16sdtfl="http://schemas.microsoft.com/office/word/2024/wordml/sdtformatlock" xmlns:w16se="http://schemas.microsoft.com/office/word/2015/wordml/symex" xmlns:wpg="http://schemas.microsoft.com/office/word/2010/wordprocessingGroup" xmlns:wpi="http://schemas.microsoft.com/office/word/2010/wordprocessingInk" xmlns:wne="http://schemas.microsoft.com/office/word/2006/wordml" xmlns:wps="http://schemas.microsoft.com/office/word/2010/wordprocessingShape" mc:Ignorable="w14 w15 w16se w16cid w16 w16cex w16sdtdh w16sdtfl w16du wp14">
+  <w15:commentEx w15:paraId="3055BCFD" w15:done="0"/>
+  <w15:commentEx w15:paraId="09E1A139" w15:done="0"/>
+  <w15:commentEx w15:paraId="3A361CEF" w15:done="0"/>
+  <w15:commentEx w15:paraId="6A2E6A2E" w15:done="0"/>
+  <w15:commentEx w15:paraId="1B32FC58" w15:done="0"/>
+  <w15:commentEx w15:paraId="36AD2B79" w15:done="0"/>
+</w15:commentsEx>
+</file>
+
+<file path=word/commentsExtensible.xml><?xml version="1.0" encoding="utf-8"?>
+<w16cex:commentsExtensible xmlns:wpc="http://schemas.microsoft.com/office/word/2010/wordprocessingCanvas" xmlns:cx="http://schemas.microsoft.com/office/drawing/2014/chartex" xmlns:cx1="http://schemas.microsoft.com/office/drawing/2015/9/8/chartex" xmlns:cx2="http://schemas.microsoft.com/office/drawing/2015/10/21/chartex" xmlns:cx3="http://schemas.microsoft.com/office/drawing/2016/5/9/chartex" xmlns:cx4="http://schemas.microsoft.com/office/drawing/2016/5/10/chartex" xmlns:cx5="http://schemas.microsoft.com/office/drawing/2016/5/11/chartex" xmlns:cx6="http://schemas.microsoft.com/office/drawing/2016/5/12/chartex" xmlns:cx7="http://schemas.microsoft.com/office/drawing/2016/5/13/chartex" xmlns:cx8="http://schemas.microsoft.com/office/drawing/2016/5/14/chartex" xmlns:cr="http://schemas.microsoft.com/office/comments/2020/reactions" xmlns:mc="http://schemas.openxmlformats.org/markup-compatibility/2006" xmlns:aink="http://schemas.microsoft.com/office/drawing/2016/ink" xmlns:am3d="http://schemas.microsoft.com/office/drawing/2017/model3d" xmlns:o="urn:schemas-microsoft-com:office:office" xmlns:oel="http://schemas.microsoft.com/office/2019/extlst" xmlns:r="http://schemas.openxmlformats.org/officeDocument/2006/relationships" xmlns:m="http://schemas.openxmlformats.org/officeDocument/2006/math" xmlns:v="urn:schemas-microsoft-com:vml" xmlns:wp14="http://schemas.microsoft.com/office/word/2010/wordprocessingDrawing" xmlns:wp="http://schemas.openxmlformats.org/drawingml/2006/wordprocessingDrawing" xmlns:w10="urn:schemas-microsoft-com:office:word" xmlns:w="http://schemas.openxmlformats.org/wordprocessingml/2006/main" xmlns:w14="http://schemas.microsoft.com/office/word/2010/wordml" xmlns:w15="http://schemas.microsoft.com/office/word/2012/wordml" xmlns:w16cex="http://schemas.microsoft.com/office/word/2018/wordml/cex" xmlns:w16cid="http://schemas.microsoft.com/office/word/2016/wordml/cid" xmlns:w16="http://schemas.microsoft.com/office/word/2018/wordml" xmlns:w16du="http://schemas.microsoft.com/office/word/2023/wordml/word16du" xmlns:w16sdtdh="http://schemas.microsoft.com/office/word/2020/wordml/sdtdatahash" xmlns:w16sdtfl="http://schemas.microsoft.com/office/word/2024/wordml/sdtformatlock" xmlns:w16se="http://schemas.microsoft.com/office/word/2015/wordml/symex" xmlns:wpg="http://schemas.microsoft.com/office/word/2010/wordprocessingGroup" xmlns:wpi="http://schemas.microsoft.com/office/word/2010/wordprocessingInk" xmlns:wne="http://schemas.microsoft.com/office/word/2006/wordml" xmlns:wps="http://schemas.microsoft.com/office/word/2010/wordprocessingShape" mc:Ignorable="w14 w15 w16se w16cid w16 w16cex w16sdtdh w16sdtfl cr w16du wp14">
+  <w16cex:commentExtensible w16cex:durableId="7C65DA14" w16cex:dateUtc="2025-09-30T02:47:00Z"/>
+  <w16cex:commentExtensible w16cex:durableId="28FE9452" w16cex:dateUtc="2025-09-30T02:47:00Z"/>
+  <w16cex:commentExtensible w16cex:durableId="148CCDA1" w16cex:dateUtc="2025-09-30T02:47:00Z"/>
+  <w16cex:commentExtensible w16cex:durableId="61021BD6" w16cex:dateUtc="2025-09-30T02:47:00Z"/>
+  <w16cex:commentExtensible w16cex:durableId="4105B000" w16cex:dateUtc="2025-09-30T02:48:00Z"/>
+  <w16cex:commentExtensible w16cex:durableId="58D06542" w16cex:dateUtc="2025-09-30T02:48:00Z"/>
+</w16cex:commentsExtensible>
+</file>
+
+<file path=word/commentsIds.xml><?xml version="1.0" encoding="utf-8"?>
+<w16cid:commentsIds xmlns:wpc="http://schemas.microsoft.com/office/word/2010/wordprocessingCanvas" xmlns:cx="http://schemas.microsoft.com/office/drawing/2014/chartex" xmlns:cx1="http://schemas.microsoft.com/office/drawing/2015/9/8/chartex" xmlns:cx2="http://schemas.microsoft.com/office/drawing/2015/10/21/chartex" xmlns:cx3="http://schemas.microsoft.com/office/drawing/2016/5/9/chartex" xmlns:cx4="http://schemas.microsoft.com/office/drawing/2016/5/10/chartex" xmlns:cx5="http://schemas.microsoft.com/office/drawing/2016/5/11/chartex" xmlns:cx6="http://schemas.microsoft.com/office/drawing/2016/5/12/chartex" xmlns:cx7="http://schemas.microsoft.com/office/drawing/2016/5/13/chartex" xmlns:cx8="http://schemas.microsoft.com/office/drawing/2016/5/14/chartex" xmlns:mc="http://schemas.openxmlformats.org/markup-compatibility/2006" xmlns:aink="http://schemas.microsoft.com/office/drawing/2016/ink" xmlns:am3d="http://schemas.microsoft.com/office/drawing/2017/model3d" xmlns:o="urn:schemas-microsoft-com:office:office" xmlns:oel="http://schemas.microsoft.com/office/2019/extlst" xmlns:r="http://schemas.openxmlformats.org/officeDocument/2006/relationships" xmlns:m="http://schemas.openxmlformats.org/officeDocument/2006/math" xmlns:v="urn:schemas-microsoft-com:vml" xmlns:wp14="http://schemas.microsoft.com/office/word/2010/wordprocessingDrawing" xmlns:wp="http://schemas.openxmlformats.org/drawingml/2006/wordprocessingDrawing" xmlns:w10="urn:schemas-microsoft-com:office:word" xmlns:w="http://schemas.openxmlformats.org/wordprocessingml/2006/main" xmlns:w14="http://schemas.microsoft.com/office/word/2010/wordml" xmlns:w15="http://schemas.microsoft.com/office/word/2012/wordml" xmlns:w16cex="http://schemas.microsoft.com/office/word/2018/wordml/cex" xmlns:w16cid="http://schemas.microsoft.com/office/word/2016/wordml/cid" xmlns:w16="http://schemas.microsoft.com/office/word/2018/wordml" xmlns:w16du="http://schemas.microsoft.com/office/word/2023/wordml/word16du" xmlns:w16sdtdh="http://schemas.microsoft.com/office/word/2020/wordml/sdtdatahash" xmlns:w16sdtfl="http://schemas.microsoft.com/office/word/2024/wordml/sdtformatlock" xmlns:w16se="http://schemas.microsoft.com/office/word/2015/wordml/symex" xmlns:wpg="http://schemas.microsoft.com/office/word/2010/wordprocessingGroup" xmlns:wpi="http://schemas.microsoft.com/office/word/2010/wordprocessingInk" xmlns:wne="http://schemas.microsoft.com/office/word/2006/wordml" xmlns:wps="http://schemas.microsoft.com/office/word/2010/wordprocessingShape" mc:Ignorable="w14 w15 w16se w16cid w16 w16cex w16sdtdh w16sdtfl w16du wp14">
+  <w16cid:commentId w16cid:paraId="3055BCFD" w16cid:durableId="7C65DA14"/>
+  <w16cid:commentId w16cid:paraId="09E1A139" w16cid:durableId="28FE9452"/>
+  <w16cid:commentId w16cid:paraId="3A361CEF" w16cid:durableId="148CCDA1"/>
+  <w16cid:commentId w16cid:paraId="6A2E6A2E" w16cid:durableId="61021BD6"/>
+  <w16cid:commentId w16cid:paraId="1B32FC58" w16cid:durableId="4105B000"/>
+  <w16cid:commentId w16cid:paraId="36AD2B79" w16cid:durableId="58D06542"/>
+</w16cid:commentsIds>
 </file>
 
 <file path=word/endnotes.xml><?xml version="1.0" encoding="utf-8"?>
@@ -5890,6 +6185,14 @@
     <w:abstractNumId w:val="4"/>
   </w:num>
 </w:numbering>
+</file>
+
+<file path=word/people.xml><?xml version="1.0" encoding="utf-8"?>
+<w15:people xmlns:wpc="http://schemas.microsoft.com/office/word/2010/wordprocessingCanvas" xmlns:cx="http://schemas.microsoft.com/office/drawing/2014/chartex" xmlns:cx1="http://schemas.microsoft.com/office/drawing/2015/9/8/chartex" xmlns:cx2="http://schemas.microsoft.com/office/drawing/2015/10/21/chartex" xmlns:cx3="http://schemas.microsoft.com/office/drawing/2016/5/9/chartex" xmlns:cx4="http://schemas.microsoft.com/office/drawing/2016/5/10/chartex" xmlns:cx5="http://schemas.microsoft.com/office/drawing/2016/5/11/chartex" xmlns:cx6="http://schemas.microsoft.com/office/drawing/2016/5/12/chartex" xmlns:cx7="http://schemas.microsoft.com/office/drawing/2016/5/13/chartex" xmlns:cx8="http://schemas.microsoft.com/office/drawing/2016/5/14/chartex" xmlns:mc="http://schemas.openxmlformats.org/markup-compatibility/2006" xmlns:aink="http://schemas.microsoft.com/office/drawing/2016/ink" xmlns:am3d="http://schemas.microsoft.com/office/drawing/2017/model3d" xmlns:o="urn:schemas-microsoft-com:office:office" xmlns:oel="http://schemas.microsoft.com/office/2019/extlst" xmlns:r="http://schemas.openxmlformats.org/officeDocument/2006/relationships" xmlns:m="http://schemas.openxmlformats.org/officeDocument/2006/math" xmlns:v="urn:schemas-microsoft-com:vml" xmlns:wp14="http://schemas.microsoft.com/office/word/2010/wordprocessingDrawing" xmlns:wp="http://schemas.openxmlformats.org/drawingml/2006/wordprocessingDrawing" xmlns:w10="urn:schemas-microsoft-com:office:word" xmlns:w="http://schemas.openxmlformats.org/wordprocessingml/2006/main" xmlns:w14="http://schemas.microsoft.com/office/word/2010/wordml" xmlns:w15="http://schemas.microsoft.com/office/word/2012/wordml" xmlns:w16cex="http://schemas.microsoft.com/office/word/2018/wordml/cex" xmlns:w16cid="http://schemas.microsoft.com/office/word/2016/wordml/cid" xmlns:w16="http://schemas.microsoft.com/office/word/2018/wordml" xmlns:w16du="http://schemas.microsoft.com/office/word/2023/wordml/word16du" xmlns:w16sdtdh="http://schemas.microsoft.com/office/word/2020/wordml/sdtdatahash" xmlns:w16sdtfl="http://schemas.microsoft.com/office/word/2024/wordml/sdtformatlock" xmlns:w16se="http://schemas.microsoft.com/office/word/2015/wordml/symex" xmlns:wpg="http://schemas.microsoft.com/office/word/2010/wordprocessingGroup" xmlns:wpi="http://schemas.microsoft.com/office/word/2010/wordprocessingInk" xmlns:wne="http://schemas.microsoft.com/office/word/2006/wordml" xmlns:wps="http://schemas.microsoft.com/office/word/2010/wordprocessingShape" mc:Ignorable="w14 w15 w16se w16cid w16 w16cex w16sdtdh w16sdtfl w16du wp14">
+  <w15:person w15:author="Kalentyev Alexey">
+    <w15:presenceInfo w15:providerId="Windows Live" w15:userId="da819b8650d7d997"/>
+  </w15:person>
+</w15:people>
 </file>
 
 <file path=word/styles.xml><?xml version="1.0" encoding="utf-8"?>
@@ -6498,6 +6801,7 @@
   <w:style w:type="character" w:default="1" w:styleId="a0">
     <w:name w:val="Default Paragraph Font"/>
     <w:uiPriority w:val="1"/>
+    <w:semiHidden/>
     <w:unhideWhenUsed/>
   </w:style>
   <w:style w:type="table" w:default="1" w:styleId="a1">
@@ -7079,6 +7383,72 @@
       <w:szCs w:val="20"/>
     </w:rPr>
   </w:style>
+  <w:style w:type="character" w:styleId="af8">
+    <w:name w:val="annotation reference"/>
+    <w:basedOn w:val="a0"/>
+    <w:uiPriority w:val="99"/>
+    <w:semiHidden/>
+    <w:unhideWhenUsed/>
+    <w:rsid w:val="00EB5492"/>
+    <w:rPr>
+      <w:sz w:val="16"/>
+      <w:szCs w:val="16"/>
+    </w:rPr>
+  </w:style>
+  <w:style w:type="paragraph" w:styleId="af9">
+    <w:name w:val="annotation text"/>
+    <w:basedOn w:val="a"/>
+    <w:link w:val="afa"/>
+    <w:uiPriority w:val="99"/>
+    <w:unhideWhenUsed/>
+    <w:rsid w:val="00EB5492"/>
+    <w:pPr>
+      <w:spacing w:line="240" w:lineRule="auto"/>
+    </w:pPr>
+    <w:rPr>
+      <w:sz w:val="20"/>
+      <w:szCs w:val="20"/>
+    </w:rPr>
+  </w:style>
+  <w:style w:type="character" w:customStyle="1" w:styleId="afa">
+    <w:name w:val="Текст примечания Знак"/>
+    <w:basedOn w:val="a0"/>
+    <w:link w:val="af9"/>
+    <w:uiPriority w:val="99"/>
+    <w:rsid w:val="00EB5492"/>
+    <w:rPr>
+      <w:sz w:val="20"/>
+      <w:szCs w:val="20"/>
+    </w:rPr>
+  </w:style>
+  <w:style w:type="paragraph" w:styleId="afb">
+    <w:name w:val="annotation subject"/>
+    <w:basedOn w:val="af9"/>
+    <w:next w:val="af9"/>
+    <w:link w:val="afc"/>
+    <w:uiPriority w:val="99"/>
+    <w:semiHidden/>
+    <w:unhideWhenUsed/>
+    <w:rsid w:val="00EB5492"/>
+    <w:rPr>
+      <w:b/>
+      <w:bCs/>
+    </w:rPr>
+  </w:style>
+  <w:style w:type="character" w:customStyle="1" w:styleId="afc">
+    <w:name w:val="Тема примечания Знак"/>
+    <w:basedOn w:val="afa"/>
+    <w:link w:val="afb"/>
+    <w:uiPriority w:val="99"/>
+    <w:semiHidden/>
+    <w:rsid w:val="00EB5492"/>
+    <w:rPr>
+      <w:b/>
+      <w:bCs/>
+      <w:sz w:val="20"/>
+      <w:szCs w:val="20"/>
+    </w:rPr>
+  </w:style>
 </w:styles>
 </file>
 

--- a/Техническое задание.docx
+++ b/Техническое задание.docx
@@ -1060,9 +1060,21 @@
       </w:pPr>
     </w:p>
     <w:p>
+      <w:pPr>
+        <w:rPr>
+          <w:lang w:val="ru-RU"/>
+        </w:rPr>
+      </w:pPr>
       <w:r>
         <w:t>Разработка плагина "Сверло" для системы автоматизированного проектирования (САПР) Компас 3D V23.</w:t>
       </w:r>
+    </w:p>
+    <w:p>
+      <w:pPr>
+        <w:rPr>
+          <w:lang w:val="ru-RU"/>
+        </w:rPr>
+      </w:pPr>
     </w:p>
     <w:p>
       <w:pPr>
@@ -1080,15 +1092,7 @@
     </w:p>
     <w:p>
       <w:r>
-        <w:t xml:space="preserve">Заказчиком работ является: кандидат технических наук, доцент кафедры компьютерных систем в управлении и проектировании (КСУП) </w:t>
-      </w:r>
-      <w:proofErr w:type="spellStart"/>
-      <w:r>
-        <w:t>Калентьев</w:t>
-      </w:r>
-      <w:proofErr w:type="spellEnd"/>
-      <w:r>
-        <w:t xml:space="preserve"> Алексей Анатольевич.</w:t>
+        <w:t>Заказчиком работ является: кандидат технических наук, доцент кафедры компьютерных систем в управлении и проектировании (КСУП) Калентьев Алексей Анатольевич.</w:t>
       </w:r>
     </w:p>
     <w:p>
@@ -1116,7 +1120,6 @@
         <w:t>Перечень документов, на основании которых создается АС</w:t>
       </w:r>
     </w:p>
-    <w:p/>
     <w:p>
       <w:r>
         <w:t>Выполняемая работа и оформление её результатов должны отвечать требованиям нормативно-правовых актов, а также соответствующих государственных стандартов из числа Комплекса стандартов на автоматизированные системы:</w:t>
@@ -1172,20 +1175,22 @@
     </w:p>
     <w:p>
       <w:pPr>
+        <w:ind w:firstLine="0"/>
+      </w:pPr>
+    </w:p>
+    <w:p>
+      <w:pPr>
         <w:pStyle w:val="2"/>
         <w:numPr>
           <w:ilvl w:val="1"/>
           <w:numId w:val="8"/>
         </w:numPr>
       </w:pPr>
-      <w:bookmarkStart w:id="4" w:name="_heading=h.2et92p0" w:colFirst="0" w:colLast="0"/>
-      <w:bookmarkEnd w:id="4"/>
       <w:r>
         <w:lastRenderedPageBreak/>
         <w:t>Плановые сроки начала и окончания работ по созданию АС</w:t>
       </w:r>
     </w:p>
-    <w:p/>
     <w:p>
       <w:r>
         <w:t>Плановый срок начала работ: с 16 сентября 2025 года.</w:t>
@@ -1204,8 +1209,8 @@
           <w:numId w:val="8"/>
         </w:numPr>
       </w:pPr>
-      <w:bookmarkStart w:id="5" w:name="_heading=h.tyjcwt" w:colFirst="0" w:colLast="0"/>
-      <w:bookmarkEnd w:id="5"/>
+      <w:bookmarkStart w:id="4" w:name="_heading=h.tyjcwt" w:colFirst="0" w:colLast="0"/>
+      <w:bookmarkEnd w:id="4"/>
       <w:r>
         <w:lastRenderedPageBreak/>
         <w:t>ЦЕЛИ И НАЗНАЧЕНИЕ СОЗДАНИЯ АВТОМАТИЗИРОВАННОЙ СИСТЕМЫ</w:t>
@@ -1220,8 +1225,8 @@
           <w:numId w:val="8"/>
         </w:numPr>
       </w:pPr>
-      <w:bookmarkStart w:id="6" w:name="_heading=h.3dy6vkm" w:colFirst="0" w:colLast="0"/>
-      <w:bookmarkEnd w:id="6"/>
+      <w:bookmarkStart w:id="5" w:name="_heading=h.3dy6vkm" w:colFirst="0" w:colLast="0"/>
+      <w:bookmarkEnd w:id="5"/>
       <w:r>
         <w:t>Цели создания АС</w:t>
       </w:r>
@@ -1240,13 +1245,12 @@
           <w:numId w:val="8"/>
         </w:numPr>
       </w:pPr>
-      <w:bookmarkStart w:id="7" w:name="_heading=h.1t3h5sf" w:colFirst="0" w:colLast="0"/>
-      <w:bookmarkEnd w:id="7"/>
+      <w:bookmarkStart w:id="6" w:name="_heading=h.1t3h5sf" w:colFirst="0" w:colLast="0"/>
+      <w:bookmarkEnd w:id="6"/>
       <w:r>
         <w:t>Назначение АС</w:t>
       </w:r>
     </w:p>
-    <w:p/>
     <w:p>
       <w:r>
         <w:t xml:space="preserve">Назначение разрабатываемого плагина обусловлено быстрым моделированием свёрл разных типов. </w:t>
@@ -1346,8 +1350,8 @@
           <w:numId w:val="8"/>
         </w:numPr>
       </w:pPr>
-      <w:bookmarkStart w:id="8" w:name="_heading=h.4d34og8" w:colFirst="0" w:colLast="0"/>
-      <w:bookmarkEnd w:id="8"/>
+      <w:bookmarkStart w:id="7" w:name="_heading=h.4d34og8" w:colFirst="0" w:colLast="0"/>
+      <w:bookmarkEnd w:id="7"/>
       <w:r>
         <w:lastRenderedPageBreak/>
         <w:t>ТРЕБОВАНИЯ К АВТОМАТИЗИРОВАННОЙ СИСТЕМЕ</w:t>
@@ -1362,8 +1366,8 @@
           <w:numId w:val="8"/>
         </w:numPr>
       </w:pPr>
-      <w:bookmarkStart w:id="9" w:name="_heading=h.2s8eyo1" w:colFirst="0" w:colLast="0"/>
-      <w:bookmarkEnd w:id="9"/>
+      <w:bookmarkStart w:id="8" w:name="_heading=h.2s8eyo1" w:colFirst="0" w:colLast="0"/>
+      <w:bookmarkEnd w:id="8"/>
       <w:r>
         <w:t>Требования к структуре АС в целом</w:t>
       </w:r>
@@ -1560,16 +1564,37 @@
         </w:pBdr>
         <w:ind w:left="1417" w:hanging="425"/>
       </w:pPr>
-      <w:commentRangeStart w:id="10"/>
-      <w:r>
-        <w:t>исполнение ("Короткое", "Среднее", "Длинное");</w:t>
-      </w:r>
-      <w:commentRangeEnd w:id="10"/>
+      <w:commentRangeStart w:id="9"/>
+      <w:r>
+        <w:t xml:space="preserve">исполнение </w:t>
+      </w:r>
+      <w:r>
+        <w:rPr>
+          <w:lang w:val="ru-RU"/>
+        </w:rPr>
+        <w:t xml:space="preserve">сверла </w:t>
+      </w:r>
+      <w:r>
+        <w:rPr>
+          <w:lang w:val="en-US"/>
+        </w:rPr>
+        <w:t>K</w:t>
+      </w:r>
+      <w:r>
+        <w:rPr>
+          <w:lang w:val="ru-RU"/>
+        </w:rPr>
+        <w:t xml:space="preserve"> </w:t>
+      </w:r>
+      <w:r>
+        <w:t>("Короткое", "Среднее", "Длинное");</w:t>
+      </w:r>
+      <w:commentRangeEnd w:id="9"/>
       <w:r>
         <w:rPr>
           <w:rStyle w:val="af8"/>
         </w:rPr>
-        <w:commentReference w:id="10"/>
+        <w:commentReference w:id="9"/>
       </w:r>
     </w:p>
     <w:p>
@@ -1732,55 +1757,31 @@
         <w:t>для всех подсистем,</w:t>
       </w:r>
       <w:r>
-        <w:t xml:space="preserve"> разработанных в рамках создания системы должны быть выполнены в виде </w:t>
-      </w:r>
-      <w:proofErr w:type="spellStart"/>
-      <w:r>
-        <w:t>desktop</w:t>
-      </w:r>
-      <w:proofErr w:type="spellEnd"/>
-      <w:r>
-        <w:t xml:space="preserve">-интерфейсов с помощью фреймворков </w:t>
-      </w:r>
-      <w:proofErr w:type="spellStart"/>
-      <w:r>
-        <w:t>WindowsForms</w:t>
-      </w:r>
-      <w:proofErr w:type="spellEnd"/>
-      <w:r>
-        <w:t>, WPF или аналогичных им, позволяющих создавать пользовательские интерфейсы для ОС Windows 10 и выше.</w:t>
-      </w:r>
-    </w:p>
-    <w:p>
-      <w:pPr>
-        <w:ind w:firstLine="0"/>
-      </w:pPr>
-      <w:commentRangeStart w:id="11"/>
+        <w:t xml:space="preserve"> разработанных в рамках создания системы должны быть выполнены в виде desktop-интерфейсов с помощью фреймворков WindowsForms, WPF или аналогичных им, позволяющих создавать пользовательские интерфейсы для ОС Windows 10 и выше.</w:t>
+      </w:r>
+    </w:p>
+    <w:p>
+      <w:pPr>
+        <w:ind w:firstLine="720"/>
+      </w:pPr>
+      <w:commentRangeStart w:id="10"/>
       <w:r>
         <w:t>Интерфейсы должны быть адаптированы под минимальную высоту экрана 1080 пикселя и ширину экрана 1920.</w:t>
       </w:r>
     </w:p>
     <w:p>
       <w:pPr>
-        <w:ind w:firstLine="0"/>
-      </w:pPr>
-      <w:r>
-        <w:t xml:space="preserve">Элементы интерфейса должны отвечать рекомендациям по верстке интерфейсов </w:t>
-      </w:r>
-      <w:proofErr w:type="spellStart"/>
-      <w:r>
-        <w:t>desktop</w:t>
-      </w:r>
-      <w:proofErr w:type="spellEnd"/>
-      <w:r>
-        <w:t xml:space="preserve">-приложений указанным в источнике </w:t>
-      </w:r>
-      <w:commentRangeEnd w:id="11"/>
+        <w:ind w:firstLine="720"/>
+      </w:pPr>
+      <w:r>
+        <w:t xml:space="preserve">Элементы интерфейса должны отвечать рекомендациям по верстке интерфейсов desktop-приложений указанным в источнике </w:t>
+      </w:r>
+      <w:commentRangeEnd w:id="10"/>
       <w:r>
         <w:rPr>
           <w:rStyle w:val="af8"/>
         </w:rPr>
-        <w:commentReference w:id="11"/>
+        <w:commentReference w:id="10"/>
       </w:r>
       <w:r>
         <w:t>[1].</w:t>
@@ -1894,9 +1895,21 @@
       </w:r>
     </w:p>
     <w:p>
+      <w:pPr>
+        <w:rPr>
+          <w:lang w:val="ru-RU"/>
+        </w:rPr>
+      </w:pPr>
       <w:r>
         <w:t>Разработка системы должна осуществляться в рамках рекомендаций по стандартизации Р 50-54-38-88 “Общесистемное ядро САПР машиностроительного применения. Общие требования”.</w:t>
       </w:r>
+    </w:p>
+    <w:p>
+      <w:pPr>
+        <w:rPr>
+          <w:lang w:val="ru-RU"/>
+        </w:rPr>
+      </w:pPr>
     </w:p>
     <w:p>
       <w:pPr>
@@ -1906,8 +1919,8 @@
           <w:numId w:val="8"/>
         </w:numPr>
       </w:pPr>
-      <w:bookmarkStart w:id="12" w:name="_heading=h.17dp8vu" w:colFirst="0" w:colLast="0"/>
-      <w:bookmarkEnd w:id="12"/>
+      <w:bookmarkStart w:id="11" w:name="_heading=h.17dp8vu" w:colFirst="0" w:colLast="0"/>
+      <w:bookmarkEnd w:id="11"/>
       <w:r>
         <w:t>Требования к функциям (задачам), выполняемым АС</w:t>
       </w:r>
@@ -1925,28 +1938,32 @@
     </w:p>
     <w:p>
       <w:pPr>
-        <w:ind w:left="576" w:firstLine="0"/>
+        <w:ind w:firstLine="720"/>
         <w:rPr>
           <w:sz w:val="32"/>
           <w:szCs w:val="32"/>
         </w:rPr>
       </w:pPr>
-      <w:commentRangeStart w:id="13"/>
-      <w:r>
-        <w:t xml:space="preserve">Сверло </w:t>
-      </w:r>
-      <w:commentRangeStart w:id="14"/>
-      <w:r>
-        <w:t>-</w:t>
-      </w:r>
-      <w:commentRangeEnd w:id="14"/>
+      <w:commentRangeStart w:id="12"/>
+      <w:r>
+        <w:t>Сверло</w:t>
+      </w:r>
       <w:r>
         <w:rPr>
-          <w:rStyle w:val="af8"/>
+          <w:lang w:val="ru-RU"/>
         </w:rPr>
-        <w:commentReference w:id="14"/>
-      </w:r>
-      <w:r>
+        <w:t xml:space="preserve"> </w:t>
+      </w:r>
+      <w:r>
+        <w:rPr>
+          <w:lang w:val="ru-RU"/>
+        </w:rPr>
+        <w:t>—</w:t>
+      </w:r>
+      <w:r>
+        <w:rPr>
+          <w:lang w:val="ru-RU"/>
+        </w:rPr>
         <w:t xml:space="preserve"> </w:t>
       </w:r>
       <w:r>
@@ -1959,46 +1976,30 @@
     </w:p>
     <w:p>
       <w:pPr>
-        <w:ind w:left="576" w:firstLine="0"/>
+        <w:ind w:firstLine="720"/>
+        <w:rPr>
+          <w:lang w:val="ru-RU"/>
+        </w:rPr>
       </w:pPr>
       <w:r>
         <w:t>В рамках задачи должен быть спроектирован и реализован механизм задания параметров с проверкой их корректности, а также разработана система взаимодействия с API САПР “Компас 3D V23”, производящая построение сверла по заданным параметрам.</w:t>
       </w:r>
-      <w:commentRangeEnd w:id="13"/>
+      <w:commentRangeEnd w:id="12"/>
       <w:r>
         <w:rPr>
           <w:rStyle w:val="af8"/>
         </w:rPr>
-        <w:commentReference w:id="13"/>
-      </w:r>
-    </w:p>
-    <w:p>
-      <w:pPr>
-        <w:pStyle w:val="2"/>
-        <w:keepNext w:val="0"/>
-        <w:keepLines w:val="0"/>
-        <w:pBdr>
-          <w:top w:val="none" w:sz="0" w:space="0" w:color="000000"/>
-          <w:left w:val="none" w:sz="0" w:space="3" w:color="000000"/>
-          <w:bottom w:val="none" w:sz="0" w:space="3" w:color="000000"/>
-          <w:right w:val="none" w:sz="0" w:space="3" w:color="000000"/>
-        </w:pBdr>
-        <w:shd w:val="clear" w:color="auto" w:fill="FFFFFF"/>
-        <w:spacing w:after="80"/>
-        <w:ind w:firstLine="0"/>
-        <w:jc w:val="both"/>
+        <w:commentReference w:id="12"/>
+      </w:r>
+    </w:p>
+    <w:p>
+      <w:pPr>
+        <w:ind w:firstLine="720"/>
         <w:rPr>
-          <w:rFonts w:ascii="Verdana" w:eastAsia="Verdana" w:hAnsi="Verdana" w:cs="Verdana"/>
-          <w:b w:val="0"/>
-          <w:color w:val="333333"/>
-          <w:sz w:val="24"/>
-          <w:szCs w:val="24"/>
+          <w:lang w:val="ru-RU"/>
         </w:rPr>
       </w:pPr>
-      <w:bookmarkStart w:id="15" w:name="_heading=h.8tdtwvsvc6fg" w:colFirst="0" w:colLast="0"/>
-      <w:bookmarkEnd w:id="15"/>
-    </w:p>
-    <w:p/>
+    </w:p>
     <w:p>
       <w:pPr>
         <w:pStyle w:val="2"/>
@@ -2007,8 +2008,8 @@
           <w:numId w:val="8"/>
         </w:numPr>
       </w:pPr>
-      <w:bookmarkStart w:id="16" w:name="_heading=h.3rdcrjn" w:colFirst="0" w:colLast="0"/>
-      <w:bookmarkEnd w:id="16"/>
+      <w:bookmarkStart w:id="13" w:name="_heading=h.3rdcrjn" w:colFirst="0" w:colLast="0"/>
+      <w:bookmarkEnd w:id="13"/>
       <w:r>
         <w:t>Требования к видам обеспечения АС</w:t>
       </w:r>
@@ -2094,22 +2095,37 @@
       <w:pPr>
         <w:ind w:firstLine="0"/>
       </w:pPr>
-      <w:commentRangeStart w:id="17"/>
+      <w:commentRangeStart w:id="14"/>
       <w:r>
         <w:t>Помимо</w:t>
       </w:r>
-      <w:commentRangeEnd w:id="17"/>
+      <w:commentRangeEnd w:id="14"/>
       <w:r>
         <w:rPr>
           <w:rStyle w:val="af8"/>
         </w:rPr>
-        <w:commentReference w:id="17"/>
-      </w:r>
-      <w:r>
-        <w:t xml:space="preserve"> этого,</w:t>
-      </w:r>
-      <w:r>
-        <w:t xml:space="preserve"> разработанная система должна работать на ПК с ОС Windows версии 10 и старше и разрядностью х64 с NET Framework 4.7.2.</w:t>
+        <w:commentReference w:id="14"/>
+      </w:r>
+      <w:r>
+        <w:t xml:space="preserve"> этого</w:t>
+      </w:r>
+      <w:r>
+        <w:rPr>
+          <w:lang w:val="ru-RU"/>
+        </w:rPr>
+        <w:t xml:space="preserve"> </w:t>
+      </w:r>
+      <w:r>
+        <w:t>—</w:t>
+      </w:r>
+      <w:r>
+        <w:rPr>
+          <w:lang w:val="ru-RU"/>
+        </w:rPr>
+        <w:t xml:space="preserve"> </w:t>
+      </w:r>
+      <w:r>
+        <w:t>разработанная система должна работать на ПК с ОС Windows версии 10 и старше и разрядностью х64 с NET Framework 4.7.2.</w:t>
       </w:r>
     </w:p>
     <w:p>
@@ -2220,8 +2236,8 @@
           <w:numId w:val="8"/>
         </w:numPr>
       </w:pPr>
-      <w:bookmarkStart w:id="18" w:name="_heading=h.26in1rg" w:colFirst="0" w:colLast="0"/>
-      <w:bookmarkEnd w:id="18"/>
+      <w:bookmarkStart w:id="15" w:name="_heading=h.26in1rg" w:colFirst="0" w:colLast="0"/>
+      <w:bookmarkEnd w:id="15"/>
       <w:r>
         <w:t>Общие технические требования к АС</w:t>
       </w:r>
@@ -2262,8 +2278,8 @@
           <w:numId w:val="8"/>
         </w:numPr>
       </w:pPr>
-      <w:bookmarkStart w:id="19" w:name="_heading=h.lnxbz9" w:colFirst="0" w:colLast="0"/>
-      <w:bookmarkEnd w:id="19"/>
+      <w:bookmarkStart w:id="16" w:name="_heading=h.lnxbz9" w:colFirst="0" w:colLast="0"/>
+      <w:bookmarkEnd w:id="16"/>
       <w:r>
         <w:lastRenderedPageBreak/>
         <w:t>СОСТАВ И СОДЕРЖАНИЕ РАБОТ ПО СОЗДАНИЮ АВТОМАТИЗИРОВАННОЙ СИСТЕМЫ</w:t>
@@ -2282,8 +2298,8 @@
         <w:ind w:firstLine="567"/>
         <w:jc w:val="left"/>
       </w:pPr>
-      <w:bookmarkStart w:id="20" w:name="_heading=h.35nkun2" w:colFirst="0" w:colLast="0"/>
-      <w:bookmarkEnd w:id="20"/>
+      <w:bookmarkStart w:id="17" w:name="_heading=h.35nkun2" w:colFirst="0" w:colLast="0"/>
+      <w:bookmarkEnd w:id="17"/>
       <w:r>
         <w:t>Этапы проведения работ по разработке плагина "Сверло" для САПР Компас 3D V23 приведены в таблице 4.1.</w:t>
       </w:r>
@@ -3440,8 +3456,8 @@
           <w:numId w:val="8"/>
         </w:numPr>
       </w:pPr>
-      <w:bookmarkStart w:id="21" w:name="_heading=h.1ksv4uv" w:colFirst="0" w:colLast="0"/>
-      <w:bookmarkEnd w:id="21"/>
+      <w:bookmarkStart w:id="18" w:name="_heading=h.1ksv4uv" w:colFirst="0" w:colLast="0"/>
+      <w:bookmarkEnd w:id="18"/>
       <w:r>
         <w:lastRenderedPageBreak/>
         <w:t>ПОРЯДОК РАЗРАБОТКИ АВТОМАТИЗИРОВАННОЙ СИСТЕМЫ</w:t>
@@ -3456,8 +3472,8 @@
           <w:numId w:val="8"/>
         </w:numPr>
       </w:pPr>
-      <w:bookmarkStart w:id="22" w:name="_heading=h.44sinio" w:colFirst="0" w:colLast="0"/>
-      <w:bookmarkEnd w:id="22"/>
+      <w:bookmarkStart w:id="19" w:name="_heading=h.44sinio" w:colFirst="0" w:colLast="0"/>
+      <w:bookmarkEnd w:id="19"/>
       <w:r>
         <w:t>Порядок организации разработки АС</w:t>
       </w:r>
@@ -3482,13 +3498,12 @@
           <w:numId w:val="8"/>
         </w:numPr>
       </w:pPr>
-      <w:bookmarkStart w:id="23" w:name="_heading=h.2jxsxqh" w:colFirst="0" w:colLast="0"/>
-      <w:bookmarkEnd w:id="23"/>
+      <w:bookmarkStart w:id="20" w:name="_heading=h.2jxsxqh" w:colFirst="0" w:colLast="0"/>
+      <w:bookmarkEnd w:id="20"/>
       <w:r>
         <w:t>Перечень документов и исходных данных для разработки АС</w:t>
       </w:r>
     </w:p>
-    <w:p/>
     <w:p>
       <w:r>
         <w:t>Для разработки плагина "Сверло" для САПР Компас 3D V23 нужны следующие документы:</w:t>
@@ -3585,13 +3600,12 @@
           <w:numId w:val="8"/>
         </w:numPr>
       </w:pPr>
-      <w:bookmarkStart w:id="24" w:name="_heading=h.z337ya" w:colFirst="0" w:colLast="0"/>
-      <w:bookmarkEnd w:id="24"/>
+      <w:bookmarkStart w:id="21" w:name="_heading=h.z337ya" w:colFirst="0" w:colLast="0"/>
+      <w:bookmarkEnd w:id="21"/>
       <w:r>
         <w:t>Перечень документов, предъявляемых по окончании соответствующих этапов работ</w:t>
       </w:r>
     </w:p>
-    <w:p/>
     <w:p>
       <w:pPr>
         <w:rPr>
@@ -3714,8 +3728,8 @@
           <w:numId w:val="8"/>
         </w:numPr>
       </w:pPr>
-      <w:bookmarkStart w:id="25" w:name="_heading=h.3j2qqm3" w:colFirst="0" w:colLast="0"/>
-      <w:bookmarkEnd w:id="25"/>
+      <w:bookmarkStart w:id="22" w:name="_heading=h.3j2qqm3" w:colFirst="0" w:colLast="0"/>
+      <w:bookmarkEnd w:id="22"/>
       <w:r>
         <w:lastRenderedPageBreak/>
         <w:t>ПОРЯДОК КОНТРОЛЯ И ПРИЕМКИ АВТОМАТИЗИРОВАННОЙ СИСТЕМЫ</w:t>
@@ -3730,13 +3744,12 @@
           <w:numId w:val="8"/>
         </w:numPr>
       </w:pPr>
-      <w:bookmarkStart w:id="26" w:name="_heading=h.1y810tw" w:colFirst="0" w:colLast="0"/>
-      <w:bookmarkEnd w:id="26"/>
+      <w:bookmarkStart w:id="23" w:name="_heading=h.1y810tw" w:colFirst="0" w:colLast="0"/>
+      <w:bookmarkEnd w:id="23"/>
       <w:r>
         <w:t>Виды, состав и методы испытаний АС и ее составных частей</w:t>
       </w:r>
     </w:p>
-    <w:p/>
     <w:p>
       <w:r>
         <w:t>Испытания должны быть организованы и проведены в соответствии с [2-3].</w:t>
@@ -3903,13 +3916,12 @@
           <w:numId w:val="8"/>
         </w:numPr>
       </w:pPr>
-      <w:bookmarkStart w:id="27" w:name="_heading=h.4i7ojhp" w:colFirst="0" w:colLast="0"/>
-      <w:bookmarkEnd w:id="27"/>
+      <w:bookmarkStart w:id="24" w:name="_heading=h.4i7ojhp" w:colFirst="0" w:colLast="0"/>
+      <w:bookmarkEnd w:id="24"/>
       <w:r>
         <w:t>Общие требования к приёмке работ по стадиям</w:t>
       </w:r>
     </w:p>
-    <w:p/>
     <w:p>
       <w:r>
         <w:t>Приёмка результатов работ осуществляется поэтапно в соответствии с календарным планом выполнения работ (п. 4).</w:t>
@@ -3926,17 +3938,16 @@
       </w:r>
     </w:p>
     <w:p>
-      <w:commentRangeStart w:id="28"/>
-      <w:r>
-        <w:lastRenderedPageBreak/>
+      <w:commentRangeStart w:id="25"/>
+      <w:r>
         <w:t>Комплектность передаваемой отчётной документации подлежит проверке Заказчиком.</w:t>
       </w:r>
-      <w:commentRangeEnd w:id="28"/>
+      <w:commentRangeEnd w:id="25"/>
       <w:r>
         <w:rPr>
           <w:rStyle w:val="af8"/>
         </w:rPr>
-        <w:commentReference w:id="28"/>
+        <w:commentReference w:id="25"/>
       </w:r>
     </w:p>
     <w:p>
@@ -3947,8 +3958,8 @@
           <w:numId w:val="8"/>
         </w:numPr>
       </w:pPr>
-      <w:bookmarkStart w:id="29" w:name="_heading=h.2xcytpi" w:colFirst="0" w:colLast="0"/>
-      <w:bookmarkEnd w:id="29"/>
+      <w:bookmarkStart w:id="26" w:name="_heading=h.2xcytpi" w:colFirst="0" w:colLast="0"/>
+      <w:bookmarkEnd w:id="26"/>
       <w:r>
         <w:lastRenderedPageBreak/>
         <w:t>ТРЕБОВАНИЯ К ДОКУМЕНТИРОВАНИЮ</w:t>
@@ -3975,13 +3986,12 @@
           <w:numId w:val="8"/>
         </w:numPr>
       </w:pPr>
-      <w:bookmarkStart w:id="30" w:name="_heading=h.1ci93xb" w:colFirst="0" w:colLast="0"/>
-      <w:bookmarkEnd w:id="30"/>
+      <w:bookmarkStart w:id="27" w:name="_heading=h.1ci93xb" w:colFirst="0" w:colLast="0"/>
+      <w:bookmarkEnd w:id="27"/>
       <w:r>
         <w:t>Перечень подлежащих разработке документов</w:t>
       </w:r>
     </w:p>
-    <w:p/>
     <w:p>
       <w:r>
         <w:t>Документы «Проект системы» и «Пояснительная записка» должны разрабатываться согласно требованиям [4].</w:t>
@@ -3996,8 +4006,8 @@
           <w:numId w:val="8"/>
         </w:numPr>
       </w:pPr>
-      <w:bookmarkStart w:id="31" w:name="_heading=h.3whwml4" w:colFirst="0" w:colLast="0"/>
-      <w:bookmarkEnd w:id="31"/>
+      <w:bookmarkStart w:id="28" w:name="_heading=h.3whwml4" w:colFirst="0" w:colLast="0"/>
+      <w:bookmarkEnd w:id="28"/>
       <w:r>
         <w:t>Вид представления и количество документов</w:t>
       </w:r>
@@ -4010,33 +4020,17 @@
         <w:rPr>
           <w:i/>
         </w:rPr>
-        <w:t>.</w:t>
-      </w:r>
-      <w:proofErr w:type="spellStart"/>
+        <w:t>.docx</w:t>
+      </w:r>
+      <w:r>
+        <w:t xml:space="preserve"> и </w:t>
+      </w:r>
       <w:r>
         <w:rPr>
           <w:i/>
         </w:rPr>
-        <w:t>docx</w:t>
-      </w:r>
-      <w:proofErr w:type="spellEnd"/>
-      <w:r>
-        <w:t xml:space="preserve"> и </w:t>
-      </w:r>
-      <w:r>
-        <w:rPr>
-          <w:i/>
-        </w:rPr>
-        <w:t>.</w:t>
-      </w:r>
-      <w:proofErr w:type="spellStart"/>
-      <w:r>
-        <w:rPr>
-          <w:i/>
-        </w:rPr>
-        <w:t>pdf</w:t>
-      </w:r>
-      <w:proofErr w:type="spellEnd"/>
+        <w:t>.pdf</w:t>
+      </w:r>
       <w:r>
         <w:t xml:space="preserve"> по одному экземпляру каждый</w:t>
       </w:r>
@@ -4099,13 +4093,12 @@
         </w:numPr>
         <w:ind w:left="709" w:firstLine="0"/>
       </w:pPr>
-      <w:bookmarkStart w:id="32" w:name="_heading=h.2bn6wsx" w:colFirst="0" w:colLast="0"/>
-      <w:bookmarkEnd w:id="32"/>
+      <w:bookmarkStart w:id="29" w:name="_heading=h.2bn6wsx" w:colFirst="0" w:colLast="0"/>
+      <w:bookmarkEnd w:id="29"/>
       <w:r>
         <w:t>Требования по использованию ЕСКД и ЕСПД при разработке документов</w:t>
       </w:r>
     </w:p>
-    <w:p/>
     <w:p>
       <w:r>
         <w:t>Документы на Систему оформляют в соответствии с требованиями ОС ТУСУР-2021.</w:t>
@@ -4157,21 +4150,7 @@
         <w:rPr>
           <w:color w:val="000000"/>
         </w:rPr>
-        <w:t xml:space="preserve">шрифт – Times New </w:t>
-      </w:r>
-      <w:proofErr w:type="spellStart"/>
-      <w:r>
-        <w:rPr>
-          <w:color w:val="000000"/>
-        </w:rPr>
-        <w:t>Roman</w:t>
-      </w:r>
-      <w:proofErr w:type="spellEnd"/>
-      <w:r>
-        <w:rPr>
-          <w:color w:val="000000"/>
-        </w:rPr>
-        <w:t xml:space="preserve"> 14;</w:t>
+        <w:t>шрифт – Times New Roman 14;</w:t>
       </w:r>
     </w:p>
     <w:p>
@@ -4193,7 +4172,6 @@
         <w:rPr>
           <w:color w:val="000000"/>
         </w:rPr>
-        <w:lastRenderedPageBreak/>
         <w:t>первая строка – отступ 1,25 см;</w:t>
       </w:r>
     </w:p>
@@ -4238,6 +4216,7 @@
         <w:rPr>
           <w:color w:val="000000"/>
         </w:rPr>
+        <w:lastRenderedPageBreak/>
         <w:t>выравнивание – по ширине;</w:t>
       </w:r>
     </w:p>
@@ -4293,8 +4272,8 @@
           <w:numId w:val="8"/>
         </w:numPr>
       </w:pPr>
-      <w:bookmarkStart w:id="33" w:name="_heading=h.qsh70q" w:colFirst="0" w:colLast="0"/>
-      <w:bookmarkEnd w:id="33"/>
+      <w:bookmarkStart w:id="30" w:name="_heading=h.qsh70q" w:colFirst="0" w:colLast="0"/>
+      <w:bookmarkEnd w:id="30"/>
       <w:r>
         <w:lastRenderedPageBreak/>
         <w:t>ИСТОЧНИКИ РАЗРАБОТКИ</w:t>
@@ -4318,39 +4297,7 @@
         <w:ind w:left="0" w:firstLine="705"/>
       </w:pPr>
       <w:r>
-        <w:t xml:space="preserve">Новые технологии в </w:t>
-      </w:r>
-      <w:proofErr w:type="gramStart"/>
-      <w:r>
-        <w:t>программировании :</w:t>
-      </w:r>
-      <w:proofErr w:type="gramEnd"/>
-      <w:r>
-        <w:t xml:space="preserve"> учебное пособие / А. А. </w:t>
-      </w:r>
-      <w:proofErr w:type="spellStart"/>
-      <w:r>
-        <w:t>Калентьев</w:t>
-      </w:r>
-      <w:proofErr w:type="spellEnd"/>
-      <w:r>
-        <w:t xml:space="preserve">, Д. В. </w:t>
-      </w:r>
-      <w:proofErr w:type="spellStart"/>
-      <w:r>
-        <w:t>Гарайс</w:t>
-      </w:r>
-      <w:proofErr w:type="spellEnd"/>
-      <w:r>
-        <w:t xml:space="preserve">, А. Е. Горяинов — </w:t>
-      </w:r>
-      <w:proofErr w:type="gramStart"/>
-      <w:r>
-        <w:t>Томск :</w:t>
-      </w:r>
-      <w:proofErr w:type="gramEnd"/>
-      <w:r>
-        <w:t xml:space="preserve"> Эль Контент, 2014. — 176 с.</w:t>
+        <w:t>Новые технологии в программировании : учебное пособие / А. А. Калентьев, Д. В. Гарайс, А. Е. Горяинов — Томск : Эль Контент, 2014. — 176 с.</w:t>
       </w:r>
     </w:p>
     <w:p>
@@ -4422,39 +4369,7 @@
         <w:ind w:left="0" w:firstLine="705"/>
       </w:pPr>
       <w:r>
-        <w:t>Введение в UML от создателей языка [Текст</w:t>
-      </w:r>
-      <w:proofErr w:type="gramStart"/>
-      <w:r>
-        <w:t>] :</w:t>
-      </w:r>
-      <w:proofErr w:type="gramEnd"/>
-      <w:r>
-        <w:t xml:space="preserve"> руководство пользователя / Г. Буч, Д. Рамбо, И. Якобсон. - 2-е изд. - </w:t>
-      </w:r>
-      <w:proofErr w:type="gramStart"/>
-      <w:r>
-        <w:t>М. :</w:t>
-      </w:r>
-      <w:proofErr w:type="gramEnd"/>
-      <w:r>
-        <w:t xml:space="preserve"> ДМК Пресс, 2012. - 494 </w:t>
-      </w:r>
-      <w:proofErr w:type="gramStart"/>
-      <w:r>
-        <w:t>с. :</w:t>
-      </w:r>
-      <w:proofErr w:type="gramEnd"/>
-      <w:r>
-        <w:t xml:space="preserve"> ил. - (Классика программирования). - </w:t>
-      </w:r>
-      <w:proofErr w:type="spellStart"/>
-      <w:r>
-        <w:t>Предм</w:t>
-      </w:r>
-      <w:proofErr w:type="spellEnd"/>
-      <w:r>
-        <w:t>. указ.: с. 483-493. - ISBN 978-5-94074-644-7;</w:t>
+        <w:t>Введение в UML от создателей языка [Текст] : руководство пользователя / Г. Буч, Д. Рамбо, И. Якобсон. - 2-е изд. - М. : ДМК Пресс, 2012. - 494 с. : ил. - (Классика программирования). - Предм. указ.: с. 483-493. - ISBN 978-5-94074-644-7;</w:t>
       </w:r>
     </w:p>
     <w:p>
@@ -4466,20 +4381,7 @@
         <w:ind w:left="0" w:firstLine="705"/>
       </w:pPr>
       <w:r>
-        <w:t xml:space="preserve">Ли. К. Основы САПР (CAD/CAM/CAE). – </w:t>
-      </w:r>
-      <w:proofErr w:type="spellStart"/>
-      <w:r>
-        <w:t>Спб</w:t>
-      </w:r>
-      <w:proofErr w:type="spellEnd"/>
-      <w:proofErr w:type="gramStart"/>
-      <w:r>
-        <w:t>.:«</w:t>
-      </w:r>
-      <w:proofErr w:type="gramEnd"/>
-      <w:r>
-        <w:t>Питер», 2004. – 560с.</w:t>
+        <w:t>Ли. К. Основы САПР (CAD/CAM/CAE). – Спб.:«Питер», 2004. – 560с.</w:t>
       </w:r>
     </w:p>
     <w:sectPr>
@@ -4494,7 +4396,7 @@
 
 <file path=word/comments.xml><?xml version="1.0" encoding="utf-8"?>
 <w:comments xmlns:wpc="http://schemas.microsoft.com/office/word/2010/wordprocessingCanvas" xmlns:cx="http://schemas.microsoft.com/office/drawing/2014/chartex" xmlns:cx1="http://schemas.microsoft.com/office/drawing/2015/9/8/chartex" xmlns:cx2="http://schemas.microsoft.com/office/drawing/2015/10/21/chartex" xmlns:cx3="http://schemas.microsoft.com/office/drawing/2016/5/9/chartex" xmlns:cx4="http://schemas.microsoft.com/office/drawing/2016/5/10/chartex" xmlns:cx5="http://schemas.microsoft.com/office/drawing/2016/5/11/chartex" xmlns:cx6="http://schemas.microsoft.com/office/drawing/2016/5/12/chartex" xmlns:cx7="http://schemas.microsoft.com/office/drawing/2016/5/13/chartex" xmlns:cx8="http://schemas.microsoft.com/office/drawing/2016/5/14/chartex" xmlns:mc="http://schemas.openxmlformats.org/markup-compatibility/2006" xmlns:aink="http://schemas.microsoft.com/office/drawing/2016/ink" xmlns:am3d="http://schemas.microsoft.com/office/drawing/2017/model3d" xmlns:o="urn:schemas-microsoft-com:office:office" xmlns:oel="http://schemas.microsoft.com/office/2019/extlst" xmlns:r="http://schemas.openxmlformats.org/officeDocument/2006/relationships" xmlns:m="http://schemas.openxmlformats.org/officeDocument/2006/math" xmlns:v="urn:schemas-microsoft-com:vml" xmlns:wp14="http://schemas.microsoft.com/office/word/2010/wordprocessingDrawing" xmlns:wp="http://schemas.openxmlformats.org/drawingml/2006/wordprocessingDrawing" xmlns:w10="urn:schemas-microsoft-com:office:word" xmlns:w="http://schemas.openxmlformats.org/wordprocessingml/2006/main" xmlns:w14="http://schemas.microsoft.com/office/word/2010/wordml" xmlns:w15="http://schemas.microsoft.com/office/word/2012/wordml" xmlns:w16cex="http://schemas.microsoft.com/office/word/2018/wordml/cex" xmlns:w16cid="http://schemas.microsoft.com/office/word/2016/wordml/cid" xmlns:w16="http://schemas.microsoft.com/office/word/2018/wordml" xmlns:w16du="http://schemas.microsoft.com/office/word/2023/wordml/word16du" xmlns:w16sdtdh="http://schemas.microsoft.com/office/word/2020/wordml/sdtdatahash" xmlns:w16sdtfl="http://schemas.microsoft.com/office/word/2024/wordml/sdtformatlock" xmlns:w16se="http://schemas.microsoft.com/office/word/2015/wordml/symex" xmlns:wpg="http://schemas.microsoft.com/office/word/2010/wordprocessingGroup" xmlns:wpi="http://schemas.microsoft.com/office/word/2010/wordprocessingInk" xmlns:wne="http://schemas.microsoft.com/office/word/2006/wordml" xmlns:wps="http://schemas.microsoft.com/office/word/2010/wordprocessingShape" mc:Ignorable="w14 w15 w16se w16cid w16 w16cex w16sdtdh w16sdtfl w16du wp14">
-  <w:comment w:id="10" w:author="Kalentyev Alexey" w:date="2025-09-30T05:47:00Z" w:initials="KA">
+  <w:comment w:id="9" w:author="Kalentyev Alexey" w:date="2025-09-30T05:47:00Z" w:initials="KA">
     <w:p>
       <w:pPr>
         <w:pStyle w:val="af9"/>
@@ -4515,7 +4417,7 @@
       </w:r>
     </w:p>
   </w:comment>
-  <w:comment w:id="11" w:author="Kalentyev Alexey" w:date="2025-09-30T05:47:00Z" w:initials="KA">
+  <w:comment w:id="10" w:author="Kalentyev Alexey" w:date="2025-09-30T05:47:00Z" w:initials="KA">
     <w:p>
       <w:pPr>
         <w:pStyle w:val="af9"/>
@@ -4536,7 +4438,7 @@
       </w:r>
     </w:p>
   </w:comment>
-  <w:comment w:id="14" w:author="Kalentyev Alexey" w:date="2025-09-30T05:47:00Z" w:initials="KA">
+  <w:comment w:id="12" w:author="Kalentyev Alexey" w:date="2025-09-30T05:47:00Z" w:initials="KA">
     <w:p>
       <w:pPr>
         <w:pStyle w:val="af9"/>
@@ -4553,11 +4455,11 @@
         <w:rPr>
           <w:lang w:val="ru-RU"/>
         </w:rPr>
-        <w:t>Длинное тире</w:t>
+        <w:t>ОС ТУСУР</w:t>
       </w:r>
     </w:p>
   </w:comment>
-  <w:comment w:id="13" w:author="Kalentyev Alexey" w:date="2025-09-30T05:47:00Z" w:initials="KA">
+  <w:comment w:id="14" w:author="Kalentyev Alexey" w:date="2025-09-30T05:48:00Z" w:initials="KA">
     <w:p>
       <w:pPr>
         <w:pStyle w:val="af9"/>
@@ -4574,32 +4476,11 @@
         <w:rPr>
           <w:lang w:val="ru-RU"/>
         </w:rPr>
-        <w:t>ОС ТУСУР</w:t>
+        <w:t>Длинное тире</w:t>
       </w:r>
     </w:p>
   </w:comment>
-  <w:comment w:id="17" w:author="Kalentyev Alexey" w:date="2025-09-30T05:48:00Z" w:initials="KA">
-    <w:p>
-      <w:pPr>
-        <w:pStyle w:val="af9"/>
-        <w:ind w:firstLine="0"/>
-        <w:jc w:val="left"/>
-      </w:pPr>
-      <w:r>
-        <w:rPr>
-          <w:rStyle w:val="af8"/>
-        </w:rPr>
-        <w:annotationRef/>
-      </w:r>
-      <w:r>
-        <w:rPr>
-          <w:lang w:val="ru-RU"/>
-        </w:rPr>
-        <w:t>Длинное тире</w:t>
-      </w:r>
-    </w:p>
-  </w:comment>
-  <w:comment w:id="28" w:author="Kalentyev Alexey" w:date="2025-09-30T05:48:00Z" w:initials="KA">
+  <w:comment w:id="25" w:author="Kalentyev Alexey" w:date="2025-09-30T05:48:00Z" w:initials="KA">
     <w:p>
       <w:pPr>
         <w:pStyle w:val="af9"/>
@@ -4627,7 +4508,6 @@
 <w15:commentsEx xmlns:wpc="http://schemas.microsoft.com/office/word/2010/wordprocessingCanvas" xmlns:cx="http://schemas.microsoft.com/office/drawing/2014/chartex" xmlns:cx1="http://schemas.microsoft.com/office/drawing/2015/9/8/chartex" xmlns:cx2="http://schemas.microsoft.com/office/drawing/2015/10/21/chartex" xmlns:cx3="http://schemas.microsoft.com/office/drawing/2016/5/9/chartex" xmlns:cx4="http://schemas.microsoft.com/office/drawing/2016/5/10/chartex" xmlns:cx5="http://schemas.microsoft.com/office/drawing/2016/5/11/chartex" xmlns:cx6="http://schemas.microsoft.com/office/drawing/2016/5/12/chartex" xmlns:cx7="http://schemas.microsoft.com/office/drawing/2016/5/13/chartex" xmlns:cx8="http://schemas.microsoft.com/office/drawing/2016/5/14/chartex" xmlns:mc="http://schemas.openxmlformats.org/markup-compatibility/2006" xmlns:aink="http://schemas.microsoft.com/office/drawing/2016/ink" xmlns:am3d="http://schemas.microsoft.com/office/drawing/2017/model3d" xmlns:o="urn:schemas-microsoft-com:office:office" xmlns:oel="http://schemas.microsoft.com/office/2019/extlst" xmlns:r="http://schemas.openxmlformats.org/officeDocument/2006/relationships" xmlns:m="http://schemas.openxmlformats.org/officeDocument/2006/math" xmlns:v="urn:schemas-microsoft-com:vml" xmlns:wp14="http://schemas.microsoft.com/office/word/2010/wordprocessingDrawing" xmlns:wp="http://schemas.openxmlformats.org/drawingml/2006/wordprocessingDrawing" xmlns:w10="urn:schemas-microsoft-com:office:word" xmlns:w="http://schemas.openxmlformats.org/wordprocessingml/2006/main" xmlns:w14="http://schemas.microsoft.com/office/word/2010/wordml" xmlns:w15="http://schemas.microsoft.com/office/word/2012/wordml" xmlns:w16cex="http://schemas.microsoft.com/office/word/2018/wordml/cex" xmlns:w16cid="http://schemas.microsoft.com/office/word/2016/wordml/cid" xmlns:w16="http://schemas.microsoft.com/office/word/2018/wordml" xmlns:w16du="http://schemas.microsoft.com/office/word/2023/wordml/word16du" xmlns:w16sdtdh="http://schemas.microsoft.com/office/word/2020/wordml/sdtdatahash" xmlns:w16sdtfl="http://schemas.microsoft.com/office/word/2024/wordml/sdtformatlock" xmlns:w16se="http://schemas.microsoft.com/office/word/2015/wordml/symex" xmlns:wpg="http://schemas.microsoft.com/office/word/2010/wordprocessingGroup" xmlns:wpi="http://schemas.microsoft.com/office/word/2010/wordprocessingInk" xmlns:wne="http://schemas.microsoft.com/office/word/2006/wordml" xmlns:wps="http://schemas.microsoft.com/office/word/2010/wordprocessingShape" mc:Ignorable="w14 w15 w16se w16cid w16 w16cex w16sdtdh w16sdtfl w16du wp14">
   <w15:commentEx w15:paraId="3055BCFD" w15:done="0"/>
   <w15:commentEx w15:paraId="09E1A139" w15:done="0"/>
-  <w15:commentEx w15:paraId="3A361CEF" w15:done="0"/>
   <w15:commentEx w15:paraId="6A2E6A2E" w15:done="0"/>
   <w15:commentEx w15:paraId="1B32FC58" w15:done="0"/>
   <w15:commentEx w15:paraId="36AD2B79" w15:done="0"/>
@@ -4638,7 +4518,6 @@
 <w16cex:commentsExtensible xmlns:wpc="http://schemas.microsoft.com/office/word/2010/wordprocessingCanvas" xmlns:cx="http://schemas.microsoft.com/office/drawing/2014/chartex" xmlns:cx1="http://schemas.microsoft.com/office/drawing/2015/9/8/chartex" xmlns:cx2="http://schemas.microsoft.com/office/drawing/2015/10/21/chartex" xmlns:cx3="http://schemas.microsoft.com/office/drawing/2016/5/9/chartex" xmlns:cx4="http://schemas.microsoft.com/office/drawing/2016/5/10/chartex" xmlns:cx5="http://schemas.microsoft.com/office/drawing/2016/5/11/chartex" xmlns:cx6="http://schemas.microsoft.com/office/drawing/2016/5/12/chartex" xmlns:cx7="http://schemas.microsoft.com/office/drawing/2016/5/13/chartex" xmlns:cx8="http://schemas.microsoft.com/office/drawing/2016/5/14/chartex" xmlns:cr="http://schemas.microsoft.com/office/comments/2020/reactions" xmlns:mc="http://schemas.openxmlformats.org/markup-compatibility/2006" xmlns:aink="http://schemas.microsoft.com/office/drawing/2016/ink" xmlns:am3d="http://schemas.microsoft.com/office/drawing/2017/model3d" xmlns:o="urn:schemas-microsoft-com:office:office" xmlns:oel="http://schemas.microsoft.com/office/2019/extlst" xmlns:r="http://schemas.openxmlformats.org/officeDocument/2006/relationships" xmlns:m="http://schemas.openxmlformats.org/officeDocument/2006/math" xmlns:v="urn:schemas-microsoft-com:vml" xmlns:wp14="http://schemas.microsoft.com/office/word/2010/wordprocessingDrawing" xmlns:wp="http://schemas.openxmlformats.org/drawingml/2006/wordprocessingDrawing" xmlns:w10="urn:schemas-microsoft-com:office:word" xmlns:w="http://schemas.openxmlformats.org/wordprocessingml/2006/main" xmlns:w14="http://schemas.microsoft.com/office/word/2010/wordml" xmlns:w15="http://schemas.microsoft.com/office/word/2012/wordml" xmlns:w16cex="http://schemas.microsoft.com/office/word/2018/wordml/cex" xmlns:w16cid="http://schemas.microsoft.com/office/word/2016/wordml/cid" xmlns:w16="http://schemas.microsoft.com/office/word/2018/wordml" xmlns:w16du="http://schemas.microsoft.com/office/word/2023/wordml/word16du" xmlns:w16sdtdh="http://schemas.microsoft.com/office/word/2020/wordml/sdtdatahash" xmlns:w16sdtfl="http://schemas.microsoft.com/office/word/2024/wordml/sdtformatlock" xmlns:w16se="http://schemas.microsoft.com/office/word/2015/wordml/symex" xmlns:wpg="http://schemas.microsoft.com/office/word/2010/wordprocessingGroup" xmlns:wpi="http://schemas.microsoft.com/office/word/2010/wordprocessingInk" xmlns:wne="http://schemas.microsoft.com/office/word/2006/wordml" xmlns:wps="http://schemas.microsoft.com/office/word/2010/wordprocessingShape" mc:Ignorable="w14 w15 w16se w16cid w16 w16cex w16sdtdh w16sdtfl cr w16du wp14">
   <w16cex:commentExtensible w16cex:durableId="7C65DA14" w16cex:dateUtc="2025-09-30T02:47:00Z"/>
   <w16cex:commentExtensible w16cex:durableId="28FE9452" w16cex:dateUtc="2025-09-30T02:47:00Z"/>
-  <w16cex:commentExtensible w16cex:durableId="148CCDA1" w16cex:dateUtc="2025-09-30T02:47:00Z"/>
   <w16cex:commentExtensible w16cex:durableId="61021BD6" w16cex:dateUtc="2025-09-30T02:47:00Z"/>
   <w16cex:commentExtensible w16cex:durableId="4105B000" w16cex:dateUtc="2025-09-30T02:48:00Z"/>
   <w16cex:commentExtensible w16cex:durableId="58D06542" w16cex:dateUtc="2025-09-30T02:48:00Z"/>
@@ -4649,7 +4528,6 @@
 <w16cid:commentsIds xmlns:wpc="http://schemas.microsoft.com/office/word/2010/wordprocessingCanvas" xmlns:cx="http://schemas.microsoft.com/office/drawing/2014/chartex" xmlns:cx1="http://schemas.microsoft.com/office/drawing/2015/9/8/chartex" xmlns:cx2="http://schemas.microsoft.com/office/drawing/2015/10/21/chartex" xmlns:cx3="http://schemas.microsoft.com/office/drawing/2016/5/9/chartex" xmlns:cx4="http://schemas.microsoft.com/office/drawing/2016/5/10/chartex" xmlns:cx5="http://schemas.microsoft.com/office/drawing/2016/5/11/chartex" xmlns:cx6="http://schemas.microsoft.com/office/drawing/2016/5/12/chartex" xmlns:cx7="http://schemas.microsoft.com/office/drawing/2016/5/13/chartex" xmlns:cx8="http://schemas.microsoft.com/office/drawing/2016/5/14/chartex" xmlns:mc="http://schemas.openxmlformats.org/markup-compatibility/2006" xmlns:aink="http://schemas.microsoft.com/office/drawing/2016/ink" xmlns:am3d="http://schemas.microsoft.com/office/drawing/2017/model3d" xmlns:o="urn:schemas-microsoft-com:office:office" xmlns:oel="http://schemas.microsoft.com/office/2019/extlst" xmlns:r="http://schemas.openxmlformats.org/officeDocument/2006/relationships" xmlns:m="http://schemas.openxmlformats.org/officeDocument/2006/math" xmlns:v="urn:schemas-microsoft-com:vml" xmlns:wp14="http://schemas.microsoft.com/office/word/2010/wordprocessingDrawing" xmlns:wp="http://schemas.openxmlformats.org/drawingml/2006/wordprocessingDrawing" xmlns:w10="urn:schemas-microsoft-com:office:word" xmlns:w="http://schemas.openxmlformats.org/wordprocessingml/2006/main" xmlns:w14="http://schemas.microsoft.com/office/word/2010/wordml" xmlns:w15="http://schemas.microsoft.com/office/word/2012/wordml" xmlns:w16cex="http://schemas.microsoft.com/office/word/2018/wordml/cex" xmlns:w16cid="http://schemas.microsoft.com/office/word/2016/wordml/cid" xmlns:w16="http://schemas.microsoft.com/office/word/2018/wordml" xmlns:w16du="http://schemas.microsoft.com/office/word/2023/wordml/word16du" xmlns:w16sdtdh="http://schemas.microsoft.com/office/word/2020/wordml/sdtdatahash" xmlns:w16sdtfl="http://schemas.microsoft.com/office/word/2024/wordml/sdtformatlock" xmlns:w16se="http://schemas.microsoft.com/office/word/2015/wordml/symex" xmlns:wpg="http://schemas.microsoft.com/office/word/2010/wordprocessingGroup" xmlns:wpi="http://schemas.microsoft.com/office/word/2010/wordprocessingInk" xmlns:wne="http://schemas.microsoft.com/office/word/2006/wordml" xmlns:wps="http://schemas.microsoft.com/office/word/2010/wordprocessingShape" mc:Ignorable="w14 w15 w16se w16cid w16 w16cex w16sdtdh w16sdtfl w16du wp14">
   <w16cid:commentId w16cid:paraId="3055BCFD" w16cid:durableId="7C65DA14"/>
   <w16cid:commentId w16cid:paraId="09E1A139" w16cid:durableId="28FE9452"/>
-  <w16cid:commentId w16cid:paraId="3A361CEF" w16cid:durableId="148CCDA1"/>
   <w16cid:commentId w16cid:paraId="6A2E6A2E" w16cid:durableId="61021BD6"/>
   <w16cid:commentId w16cid:paraId="1B32FC58" w16cid:durableId="4105B000"/>
   <w16cid:commentId w16cid:paraId="36AD2B79" w16cid:durableId="58D06542"/>

--- a/Техническое задание.docx
+++ b/Техническое задание.docx
@@ -1092,7 +1092,15 @@
     </w:p>
     <w:p>
       <w:r>
-        <w:t>Заказчиком работ является: кандидат технических наук, доцент кафедры компьютерных систем в управлении и проектировании (КСУП) Калентьев Алексей Анатольевич.</w:t>
+        <w:t xml:space="preserve">Заказчиком работ является: кандидат технических наук, доцент кафедры компьютерных систем в управлении и проектировании (КСУП) </w:t>
+      </w:r>
+      <w:proofErr w:type="spellStart"/>
+      <w:r>
+        <w:t>Калентьев</w:t>
+      </w:r>
+      <w:proofErr w:type="spellEnd"/>
+      <w:r>
+        <w:t xml:space="preserve"> Алексей Анатольевич.</w:t>
       </w:r>
     </w:p>
     <w:p>
@@ -1757,14 +1765,29 @@
         <w:t>для всех подсистем,</w:t>
       </w:r>
       <w:r>
-        <w:t xml:space="preserve"> разработанных в рамках создания системы должны быть выполнены в виде desktop-интерфейсов с помощью фреймворков WindowsForms, WPF или аналогичных им, позволяющих создавать пользовательские интерфейсы для ОС Windows 10 и выше.</w:t>
+        <w:t xml:space="preserve"> разработанных в рамках создания системы должны быть выполнены в виде </w:t>
+      </w:r>
+      <w:proofErr w:type="spellStart"/>
+      <w:r>
+        <w:t>desktop</w:t>
+      </w:r>
+      <w:proofErr w:type="spellEnd"/>
+      <w:r>
+        <w:t xml:space="preserve">-интерфейсов с помощью фреймворков </w:t>
+      </w:r>
+      <w:proofErr w:type="spellStart"/>
+      <w:r>
+        <w:t>WindowsForms</w:t>
+      </w:r>
+      <w:proofErr w:type="spellEnd"/>
+      <w:r>
+        <w:t>, WPF или аналогичных им, позволяющих создавать пользовательские интерфейсы для ОС Windows 10 и выше.</w:t>
       </w:r>
     </w:p>
     <w:p>
       <w:pPr>
         <w:ind w:firstLine="720"/>
       </w:pPr>
-      <w:commentRangeStart w:id="10"/>
       <w:r>
         <w:t>Интерфейсы должны быть адаптированы под минимальную высоту экрана 1080 пикселя и ширину экрана 1920.</w:t>
       </w:r>
@@ -1774,17 +1797,15 @@
         <w:ind w:firstLine="720"/>
       </w:pPr>
       <w:r>
-        <w:t xml:space="preserve">Элементы интерфейса должны отвечать рекомендациям по верстке интерфейсов desktop-приложений указанным в источнике </w:t>
-      </w:r>
-      <w:commentRangeEnd w:id="10"/>
-      <w:r>
-        <w:rPr>
-          <w:rStyle w:val="af8"/>
-        </w:rPr>
-        <w:commentReference w:id="10"/>
-      </w:r>
-      <w:r>
-        <w:t>[1].</w:t>
+        <w:t xml:space="preserve">Элементы интерфейса должны отвечать рекомендациям по верстке интерфейсов </w:t>
+      </w:r>
+      <w:proofErr w:type="spellStart"/>
+      <w:r>
+        <w:t>desktop</w:t>
+      </w:r>
+      <w:proofErr w:type="spellEnd"/>
+      <w:r>
+        <w:t>-приложений указанным в источнике [1].</w:t>
       </w:r>
     </w:p>
     <w:p>
@@ -1919,8 +1940,8 @@
           <w:numId w:val="8"/>
         </w:numPr>
       </w:pPr>
-      <w:bookmarkStart w:id="11" w:name="_heading=h.17dp8vu" w:colFirst="0" w:colLast="0"/>
-      <w:bookmarkEnd w:id="11"/>
+      <w:bookmarkStart w:id="10" w:name="_heading=h.17dp8vu" w:colFirst="0" w:colLast="0"/>
+      <w:bookmarkEnd w:id="10"/>
       <w:r>
         <w:t>Требования к функциям (задачам), выполняемым АС</w:t>
       </w:r>
@@ -1944,7 +1965,6 @@
           <w:szCs w:val="32"/>
         </w:rPr>
       </w:pPr>
-      <w:commentRangeStart w:id="12"/>
       <w:r>
         <w:t>Сверло</w:t>
       </w:r>
@@ -1984,13 +2004,6 @@
       <w:r>
         <w:t>В рамках задачи должен быть спроектирован и реализован механизм задания параметров с проверкой их корректности, а также разработана система взаимодействия с API САПР “Компас 3D V23”, производящая построение сверла по заданным параметрам.</w:t>
       </w:r>
-      <w:commentRangeEnd w:id="12"/>
-      <w:r>
-        <w:rPr>
-          <w:rStyle w:val="af8"/>
-        </w:rPr>
-        <w:commentReference w:id="12"/>
-      </w:r>
     </w:p>
     <w:p>
       <w:pPr>
@@ -2008,8 +2021,8 @@
           <w:numId w:val="8"/>
         </w:numPr>
       </w:pPr>
-      <w:bookmarkStart w:id="13" w:name="_heading=h.3rdcrjn" w:colFirst="0" w:colLast="0"/>
-      <w:bookmarkEnd w:id="13"/>
+      <w:bookmarkStart w:id="11" w:name="_heading=h.3rdcrjn" w:colFirst="0" w:colLast="0"/>
+      <w:bookmarkEnd w:id="11"/>
       <w:r>
         <w:t>Требования к видам обеспечения АС</w:t>
       </w:r>
@@ -2093,21 +2106,10 @@
     </w:p>
     <w:p>
       <w:pPr>
-        <w:ind w:firstLine="0"/>
-      </w:pPr>
-      <w:commentRangeStart w:id="14"/>
-      <w:r>
-        <w:t>Помимо</w:t>
-      </w:r>
-      <w:commentRangeEnd w:id="14"/>
-      <w:r>
-        <w:rPr>
-          <w:rStyle w:val="af8"/>
-        </w:rPr>
-        <w:commentReference w:id="14"/>
-      </w:r>
-      <w:r>
-        <w:t xml:space="preserve"> этого</w:t>
+        <w:ind w:firstLine="720"/>
+      </w:pPr>
+      <w:r>
+        <w:t>Помимо этого</w:t>
       </w:r>
       <w:r>
         <w:rPr>
@@ -2236,8 +2238,8 @@
           <w:numId w:val="8"/>
         </w:numPr>
       </w:pPr>
-      <w:bookmarkStart w:id="15" w:name="_heading=h.26in1rg" w:colFirst="0" w:colLast="0"/>
-      <w:bookmarkEnd w:id="15"/>
+      <w:bookmarkStart w:id="12" w:name="_heading=h.26in1rg" w:colFirst="0" w:colLast="0"/>
+      <w:bookmarkEnd w:id="12"/>
       <w:r>
         <w:t>Общие технические требования к АС</w:t>
       </w:r>
@@ -2278,8 +2280,8 @@
           <w:numId w:val="8"/>
         </w:numPr>
       </w:pPr>
-      <w:bookmarkStart w:id="16" w:name="_heading=h.lnxbz9" w:colFirst="0" w:colLast="0"/>
-      <w:bookmarkEnd w:id="16"/>
+      <w:bookmarkStart w:id="13" w:name="_heading=h.lnxbz9" w:colFirst="0" w:colLast="0"/>
+      <w:bookmarkEnd w:id="13"/>
       <w:r>
         <w:lastRenderedPageBreak/>
         <w:t>СОСТАВ И СОДЕРЖАНИЕ РАБОТ ПО СОЗДАНИЮ АВТОМАТИЗИРОВАННОЙ СИСТЕМЫ</w:t>
@@ -2298,8 +2300,8 @@
         <w:ind w:firstLine="567"/>
         <w:jc w:val="left"/>
       </w:pPr>
-      <w:bookmarkStart w:id="17" w:name="_heading=h.35nkun2" w:colFirst="0" w:colLast="0"/>
-      <w:bookmarkEnd w:id="17"/>
+      <w:bookmarkStart w:id="14" w:name="_heading=h.35nkun2" w:colFirst="0" w:colLast="0"/>
+      <w:bookmarkEnd w:id="14"/>
       <w:r>
         <w:t>Этапы проведения работ по разработке плагина "Сверло" для САПР Компас 3D V23 приведены в таблице 4.1.</w:t>
       </w:r>
@@ -3456,8 +3458,8 @@
           <w:numId w:val="8"/>
         </w:numPr>
       </w:pPr>
-      <w:bookmarkStart w:id="18" w:name="_heading=h.1ksv4uv" w:colFirst="0" w:colLast="0"/>
-      <w:bookmarkEnd w:id="18"/>
+      <w:bookmarkStart w:id="15" w:name="_heading=h.1ksv4uv" w:colFirst="0" w:colLast="0"/>
+      <w:bookmarkEnd w:id="15"/>
       <w:r>
         <w:lastRenderedPageBreak/>
         <w:t>ПОРЯДОК РАЗРАБОТКИ АВТОМАТИЗИРОВАННОЙ СИСТЕМЫ</w:t>
@@ -3472,8 +3474,8 @@
           <w:numId w:val="8"/>
         </w:numPr>
       </w:pPr>
-      <w:bookmarkStart w:id="19" w:name="_heading=h.44sinio" w:colFirst="0" w:colLast="0"/>
-      <w:bookmarkEnd w:id="19"/>
+      <w:bookmarkStart w:id="16" w:name="_heading=h.44sinio" w:colFirst="0" w:colLast="0"/>
+      <w:bookmarkEnd w:id="16"/>
       <w:r>
         <w:t>Порядок организации разработки АС</w:t>
       </w:r>
@@ -3498,8 +3500,8 @@
           <w:numId w:val="8"/>
         </w:numPr>
       </w:pPr>
-      <w:bookmarkStart w:id="20" w:name="_heading=h.2jxsxqh" w:colFirst="0" w:colLast="0"/>
-      <w:bookmarkEnd w:id="20"/>
+      <w:bookmarkStart w:id="17" w:name="_heading=h.2jxsxqh" w:colFirst="0" w:colLast="0"/>
+      <w:bookmarkEnd w:id="17"/>
       <w:r>
         <w:t>Перечень документов и исходных данных для разработки АС</w:t>
       </w:r>
@@ -3600,8 +3602,8 @@
           <w:numId w:val="8"/>
         </w:numPr>
       </w:pPr>
-      <w:bookmarkStart w:id="21" w:name="_heading=h.z337ya" w:colFirst="0" w:colLast="0"/>
-      <w:bookmarkEnd w:id="21"/>
+      <w:bookmarkStart w:id="18" w:name="_heading=h.z337ya" w:colFirst="0" w:colLast="0"/>
+      <w:bookmarkEnd w:id="18"/>
       <w:r>
         <w:t>Перечень документов, предъявляемых по окончании соответствующих этапов работ</w:t>
       </w:r>
@@ -3728,8 +3730,8 @@
           <w:numId w:val="8"/>
         </w:numPr>
       </w:pPr>
-      <w:bookmarkStart w:id="22" w:name="_heading=h.3j2qqm3" w:colFirst="0" w:colLast="0"/>
-      <w:bookmarkEnd w:id="22"/>
+      <w:bookmarkStart w:id="19" w:name="_heading=h.3j2qqm3" w:colFirst="0" w:colLast="0"/>
+      <w:bookmarkEnd w:id="19"/>
       <w:r>
         <w:lastRenderedPageBreak/>
         <w:t>ПОРЯДОК КОНТРОЛЯ И ПРИЕМКИ АВТОМАТИЗИРОВАННОЙ СИСТЕМЫ</w:t>
@@ -3744,8 +3746,8 @@
           <w:numId w:val="8"/>
         </w:numPr>
       </w:pPr>
-      <w:bookmarkStart w:id="23" w:name="_heading=h.1y810tw" w:colFirst="0" w:colLast="0"/>
-      <w:bookmarkEnd w:id="23"/>
+      <w:bookmarkStart w:id="20" w:name="_heading=h.1y810tw" w:colFirst="0" w:colLast="0"/>
+      <w:bookmarkEnd w:id="20"/>
       <w:r>
         <w:t>Виды, состав и методы испытаний АС и ее составных частей</w:t>
       </w:r>
@@ -3916,8 +3918,8 @@
           <w:numId w:val="8"/>
         </w:numPr>
       </w:pPr>
-      <w:bookmarkStart w:id="24" w:name="_heading=h.4i7ojhp" w:colFirst="0" w:colLast="0"/>
-      <w:bookmarkEnd w:id="24"/>
+      <w:bookmarkStart w:id="21" w:name="_heading=h.4i7ojhp" w:colFirst="0" w:colLast="0"/>
+      <w:bookmarkEnd w:id="21"/>
       <w:r>
         <w:t>Общие требования к приёмке работ по стадиям</w:t>
       </w:r>
@@ -3938,16 +3940,8 @@
       </w:r>
     </w:p>
     <w:p>
-      <w:commentRangeStart w:id="25"/>
       <w:r>
         <w:t>Комплектность передаваемой отчётной документации подлежит проверке Заказчиком.</w:t>
-      </w:r>
-      <w:commentRangeEnd w:id="25"/>
-      <w:r>
-        <w:rPr>
-          <w:rStyle w:val="af8"/>
-        </w:rPr>
-        <w:commentReference w:id="25"/>
       </w:r>
     </w:p>
     <w:p>
@@ -3958,8 +3952,8 @@
           <w:numId w:val="8"/>
         </w:numPr>
       </w:pPr>
-      <w:bookmarkStart w:id="26" w:name="_heading=h.2xcytpi" w:colFirst="0" w:colLast="0"/>
-      <w:bookmarkEnd w:id="26"/>
+      <w:bookmarkStart w:id="22" w:name="_heading=h.2xcytpi" w:colFirst="0" w:colLast="0"/>
+      <w:bookmarkEnd w:id="22"/>
       <w:r>
         <w:lastRenderedPageBreak/>
         <w:t>ТРЕБОВАНИЯ К ДОКУМЕНТИРОВАНИЮ</w:t>
@@ -3986,8 +3980,8 @@
           <w:numId w:val="8"/>
         </w:numPr>
       </w:pPr>
-      <w:bookmarkStart w:id="27" w:name="_heading=h.1ci93xb" w:colFirst="0" w:colLast="0"/>
-      <w:bookmarkEnd w:id="27"/>
+      <w:bookmarkStart w:id="23" w:name="_heading=h.1ci93xb" w:colFirst="0" w:colLast="0"/>
+      <w:bookmarkEnd w:id="23"/>
       <w:r>
         <w:t>Перечень подлежащих разработке документов</w:t>
       </w:r>
@@ -4006,8 +4000,8 @@
           <w:numId w:val="8"/>
         </w:numPr>
       </w:pPr>
-      <w:bookmarkStart w:id="28" w:name="_heading=h.3whwml4" w:colFirst="0" w:colLast="0"/>
-      <w:bookmarkEnd w:id="28"/>
+      <w:bookmarkStart w:id="24" w:name="_heading=h.3whwml4" w:colFirst="0" w:colLast="0"/>
+      <w:bookmarkEnd w:id="24"/>
       <w:r>
         <w:t>Вид представления и количество документов</w:t>
       </w:r>
@@ -4020,17 +4014,33 @@
         <w:rPr>
           <w:i/>
         </w:rPr>
-        <w:t>.docx</w:t>
-      </w:r>
-      <w:r>
-        <w:t xml:space="preserve"> и </w:t>
-      </w:r>
+        <w:t>.</w:t>
+      </w:r>
+      <w:proofErr w:type="spellStart"/>
       <w:r>
         <w:rPr>
           <w:i/>
         </w:rPr>
-        <w:t>.pdf</w:t>
-      </w:r>
+        <w:t>docx</w:t>
+      </w:r>
+      <w:proofErr w:type="spellEnd"/>
+      <w:r>
+        <w:t xml:space="preserve"> и </w:t>
+      </w:r>
+      <w:r>
+        <w:rPr>
+          <w:i/>
+        </w:rPr>
+        <w:t>.</w:t>
+      </w:r>
+      <w:proofErr w:type="spellStart"/>
+      <w:r>
+        <w:rPr>
+          <w:i/>
+        </w:rPr>
+        <w:t>pdf</w:t>
+      </w:r>
+      <w:proofErr w:type="spellEnd"/>
       <w:r>
         <w:t xml:space="preserve"> по одному экземпляру каждый</w:t>
       </w:r>
@@ -4093,8 +4103,8 @@
         </w:numPr>
         <w:ind w:left="709" w:firstLine="0"/>
       </w:pPr>
-      <w:bookmarkStart w:id="29" w:name="_heading=h.2bn6wsx" w:colFirst="0" w:colLast="0"/>
-      <w:bookmarkEnd w:id="29"/>
+      <w:bookmarkStart w:id="25" w:name="_heading=h.2bn6wsx" w:colFirst="0" w:colLast="0"/>
+      <w:bookmarkEnd w:id="25"/>
       <w:r>
         <w:t>Требования по использованию ЕСКД и ЕСПД при разработке документов</w:t>
       </w:r>
@@ -4150,7 +4160,21 @@
         <w:rPr>
           <w:color w:val="000000"/>
         </w:rPr>
-        <w:t>шрифт – Times New Roman 14;</w:t>
+        <w:t xml:space="preserve">шрифт – Times New </w:t>
+      </w:r>
+      <w:proofErr w:type="spellStart"/>
+      <w:r>
+        <w:rPr>
+          <w:color w:val="000000"/>
+        </w:rPr>
+        <w:t>Roman</w:t>
+      </w:r>
+      <w:proofErr w:type="spellEnd"/>
+      <w:r>
+        <w:rPr>
+          <w:color w:val="000000"/>
+        </w:rPr>
+        <w:t xml:space="preserve"> 14;</w:t>
       </w:r>
     </w:p>
     <w:p>
@@ -4272,8 +4296,8 @@
           <w:numId w:val="8"/>
         </w:numPr>
       </w:pPr>
-      <w:bookmarkStart w:id="30" w:name="_heading=h.qsh70q" w:colFirst="0" w:colLast="0"/>
-      <w:bookmarkEnd w:id="30"/>
+      <w:bookmarkStart w:id="26" w:name="_heading=h.qsh70q" w:colFirst="0" w:colLast="0"/>
+      <w:bookmarkEnd w:id="26"/>
       <w:r>
         <w:lastRenderedPageBreak/>
         <w:t>ИСТОЧНИКИ РАЗРАБОТКИ</w:t>
@@ -4297,7 +4321,39 @@
         <w:ind w:left="0" w:firstLine="705"/>
       </w:pPr>
       <w:r>
-        <w:t>Новые технологии в программировании : учебное пособие / А. А. Калентьев, Д. В. Гарайс, А. Е. Горяинов — Томск : Эль Контент, 2014. — 176 с.</w:t>
+        <w:t xml:space="preserve">Новые технологии в </w:t>
+      </w:r>
+      <w:proofErr w:type="gramStart"/>
+      <w:r>
+        <w:t>программировании :</w:t>
+      </w:r>
+      <w:proofErr w:type="gramEnd"/>
+      <w:r>
+        <w:t xml:space="preserve"> учебное пособие / А. А. </w:t>
+      </w:r>
+      <w:proofErr w:type="spellStart"/>
+      <w:r>
+        <w:t>Калентьев</w:t>
+      </w:r>
+      <w:proofErr w:type="spellEnd"/>
+      <w:r>
+        <w:t xml:space="preserve">, Д. В. </w:t>
+      </w:r>
+      <w:proofErr w:type="spellStart"/>
+      <w:r>
+        <w:t>Гарайс</w:t>
+      </w:r>
+      <w:proofErr w:type="spellEnd"/>
+      <w:r>
+        <w:t xml:space="preserve">, А. Е. Горяинов — </w:t>
+      </w:r>
+      <w:proofErr w:type="gramStart"/>
+      <w:r>
+        <w:t>Томск :</w:t>
+      </w:r>
+      <w:proofErr w:type="gramEnd"/>
+      <w:r>
+        <w:t xml:space="preserve"> Эль Контент, 2014. — 176 с.</w:t>
       </w:r>
     </w:p>
     <w:p>
@@ -4369,7 +4425,39 @@
         <w:ind w:left="0" w:firstLine="705"/>
       </w:pPr>
       <w:r>
-        <w:t>Введение в UML от создателей языка [Текст] : руководство пользователя / Г. Буч, Д. Рамбо, И. Якобсон. - 2-е изд. - М. : ДМК Пресс, 2012. - 494 с. : ил. - (Классика программирования). - Предм. указ.: с. 483-493. - ISBN 978-5-94074-644-7;</w:t>
+        <w:t>Введение в UML от создателей языка [Текст</w:t>
+      </w:r>
+      <w:proofErr w:type="gramStart"/>
+      <w:r>
+        <w:t>] :</w:t>
+      </w:r>
+      <w:proofErr w:type="gramEnd"/>
+      <w:r>
+        <w:t xml:space="preserve"> руководство пользователя / Г. Буч, Д. Рамбо, И. Якобсон. - 2-е изд. - </w:t>
+      </w:r>
+      <w:proofErr w:type="gramStart"/>
+      <w:r>
+        <w:t>М. :</w:t>
+      </w:r>
+      <w:proofErr w:type="gramEnd"/>
+      <w:r>
+        <w:t xml:space="preserve"> ДМК Пресс, 2012. - 494 </w:t>
+      </w:r>
+      <w:proofErr w:type="gramStart"/>
+      <w:r>
+        <w:t>с. :</w:t>
+      </w:r>
+      <w:proofErr w:type="gramEnd"/>
+      <w:r>
+        <w:t xml:space="preserve"> ил. - (Классика программирования). - </w:t>
+      </w:r>
+      <w:proofErr w:type="spellStart"/>
+      <w:r>
+        <w:t>Предм</w:t>
+      </w:r>
+      <w:proofErr w:type="spellEnd"/>
+      <w:r>
+        <w:t>. указ.: с. 483-493. - ISBN 978-5-94074-644-7;</w:t>
       </w:r>
     </w:p>
     <w:p>
@@ -4381,7 +4469,20 @@
         <w:ind w:left="0" w:firstLine="705"/>
       </w:pPr>
       <w:r>
-        <w:t>Ли. К. Основы САПР (CAD/CAM/CAE). – Спб.:«Питер», 2004. – 560с.</w:t>
+        <w:t xml:space="preserve">Ли. К. Основы САПР (CAD/CAM/CAE). – </w:t>
+      </w:r>
+      <w:proofErr w:type="spellStart"/>
+      <w:r>
+        <w:t>Спб</w:t>
+      </w:r>
+      <w:proofErr w:type="spellEnd"/>
+      <w:proofErr w:type="gramStart"/>
+      <w:r>
+        <w:t>.:«</w:t>
+      </w:r>
+      <w:proofErr w:type="gramEnd"/>
+      <w:r>
+        <w:t>Питер», 2004. – 560с.</w:t>
       </w:r>
     </w:p>
     <w:sectPr>
@@ -4417,120 +4518,24 @@
       </w:r>
     </w:p>
   </w:comment>
-  <w:comment w:id="10" w:author="Kalentyev Alexey" w:date="2025-09-30T05:47:00Z" w:initials="KA">
-    <w:p>
-      <w:pPr>
-        <w:pStyle w:val="af9"/>
-        <w:ind w:firstLine="0"/>
-        <w:jc w:val="left"/>
-      </w:pPr>
-      <w:r>
-        <w:rPr>
-          <w:rStyle w:val="af8"/>
-        </w:rPr>
-        <w:annotationRef/>
-      </w:r>
-      <w:r>
-        <w:rPr>
-          <w:lang w:val="ru-RU"/>
-        </w:rPr>
-        <w:t>ОС ТУСУР</w:t>
-      </w:r>
-    </w:p>
-  </w:comment>
-  <w:comment w:id="12" w:author="Kalentyev Alexey" w:date="2025-09-30T05:47:00Z" w:initials="KA">
-    <w:p>
-      <w:pPr>
-        <w:pStyle w:val="af9"/>
-        <w:ind w:firstLine="0"/>
-        <w:jc w:val="left"/>
-      </w:pPr>
-      <w:r>
-        <w:rPr>
-          <w:rStyle w:val="af8"/>
-        </w:rPr>
-        <w:annotationRef/>
-      </w:r>
-      <w:r>
-        <w:rPr>
-          <w:lang w:val="ru-RU"/>
-        </w:rPr>
-        <w:t>ОС ТУСУР</w:t>
-      </w:r>
-    </w:p>
-  </w:comment>
-  <w:comment w:id="14" w:author="Kalentyev Alexey" w:date="2025-09-30T05:48:00Z" w:initials="KA">
-    <w:p>
-      <w:pPr>
-        <w:pStyle w:val="af9"/>
-        <w:ind w:firstLine="0"/>
-        <w:jc w:val="left"/>
-      </w:pPr>
-      <w:r>
-        <w:rPr>
-          <w:rStyle w:val="af8"/>
-        </w:rPr>
-        <w:annotationRef/>
-      </w:r>
-      <w:r>
-        <w:rPr>
-          <w:lang w:val="ru-RU"/>
-        </w:rPr>
-        <w:t>Длинное тире</w:t>
-      </w:r>
-    </w:p>
-  </w:comment>
-  <w:comment w:id="25" w:author="Kalentyev Alexey" w:date="2025-09-30T05:48:00Z" w:initials="KA">
-    <w:p>
-      <w:pPr>
-        <w:pStyle w:val="af9"/>
-        <w:ind w:firstLine="0"/>
-        <w:jc w:val="left"/>
-      </w:pPr>
-      <w:r>
-        <w:rPr>
-          <w:rStyle w:val="af8"/>
-        </w:rPr>
-        <w:annotationRef/>
-      </w:r>
-      <w:r>
-        <w:rPr>
-          <w:lang w:val="ru-RU"/>
-        </w:rPr>
-        <w:t>Висячая строка, поднять выше.</w:t>
-      </w:r>
-    </w:p>
-  </w:comment>
 </w:comments>
 </file>
 
 <file path=word/commentsExtended.xml><?xml version="1.0" encoding="utf-8"?>
 <w15:commentsEx xmlns:wpc="http://schemas.microsoft.com/office/word/2010/wordprocessingCanvas" xmlns:cx="http://schemas.microsoft.com/office/drawing/2014/chartex" xmlns:cx1="http://schemas.microsoft.com/office/drawing/2015/9/8/chartex" xmlns:cx2="http://schemas.microsoft.com/office/drawing/2015/10/21/chartex" xmlns:cx3="http://schemas.microsoft.com/office/drawing/2016/5/9/chartex" xmlns:cx4="http://schemas.microsoft.com/office/drawing/2016/5/10/chartex" xmlns:cx5="http://schemas.microsoft.com/office/drawing/2016/5/11/chartex" xmlns:cx6="http://schemas.microsoft.com/office/drawing/2016/5/12/chartex" xmlns:cx7="http://schemas.microsoft.com/office/drawing/2016/5/13/chartex" xmlns:cx8="http://schemas.microsoft.com/office/drawing/2016/5/14/chartex" xmlns:mc="http://schemas.openxmlformats.org/markup-compatibility/2006" xmlns:aink="http://schemas.microsoft.com/office/drawing/2016/ink" xmlns:am3d="http://schemas.microsoft.com/office/drawing/2017/model3d" xmlns:o="urn:schemas-microsoft-com:office:office" xmlns:oel="http://schemas.microsoft.com/office/2019/extlst" xmlns:r="http://schemas.openxmlformats.org/officeDocument/2006/relationships" xmlns:m="http://schemas.openxmlformats.org/officeDocument/2006/math" xmlns:v="urn:schemas-microsoft-com:vml" xmlns:wp14="http://schemas.microsoft.com/office/word/2010/wordprocessingDrawing" xmlns:wp="http://schemas.openxmlformats.org/drawingml/2006/wordprocessingDrawing" xmlns:w10="urn:schemas-microsoft-com:office:word" xmlns:w="http://schemas.openxmlformats.org/wordprocessingml/2006/main" xmlns:w14="http://schemas.microsoft.com/office/word/2010/wordml" xmlns:w15="http://schemas.microsoft.com/office/word/2012/wordml" xmlns:w16cex="http://schemas.microsoft.com/office/word/2018/wordml/cex" xmlns:w16cid="http://schemas.microsoft.com/office/word/2016/wordml/cid" xmlns:w16="http://schemas.microsoft.com/office/word/2018/wordml" xmlns:w16du="http://schemas.microsoft.com/office/word/2023/wordml/word16du" xmlns:w16sdtdh="http://schemas.microsoft.com/office/word/2020/wordml/sdtdatahash" xmlns:w16sdtfl="http://schemas.microsoft.com/office/word/2024/wordml/sdtformatlock" xmlns:w16se="http://schemas.microsoft.com/office/word/2015/wordml/symex" xmlns:wpg="http://schemas.microsoft.com/office/word/2010/wordprocessingGroup" xmlns:wpi="http://schemas.microsoft.com/office/word/2010/wordprocessingInk" xmlns:wne="http://schemas.microsoft.com/office/word/2006/wordml" xmlns:wps="http://schemas.microsoft.com/office/word/2010/wordprocessingShape" mc:Ignorable="w14 w15 w16se w16cid w16 w16cex w16sdtdh w16sdtfl w16du wp14">
   <w15:commentEx w15:paraId="3055BCFD" w15:done="0"/>
-  <w15:commentEx w15:paraId="09E1A139" w15:done="0"/>
-  <w15:commentEx w15:paraId="6A2E6A2E" w15:done="0"/>
-  <w15:commentEx w15:paraId="1B32FC58" w15:done="0"/>
-  <w15:commentEx w15:paraId="36AD2B79" w15:done="0"/>
 </w15:commentsEx>
 </file>
 
 <file path=word/commentsExtensible.xml><?xml version="1.0" encoding="utf-8"?>
 <w16cex:commentsExtensible xmlns:wpc="http://schemas.microsoft.com/office/word/2010/wordprocessingCanvas" xmlns:cx="http://schemas.microsoft.com/office/drawing/2014/chartex" xmlns:cx1="http://schemas.microsoft.com/office/drawing/2015/9/8/chartex" xmlns:cx2="http://schemas.microsoft.com/office/drawing/2015/10/21/chartex" xmlns:cx3="http://schemas.microsoft.com/office/drawing/2016/5/9/chartex" xmlns:cx4="http://schemas.microsoft.com/office/drawing/2016/5/10/chartex" xmlns:cx5="http://schemas.microsoft.com/office/drawing/2016/5/11/chartex" xmlns:cx6="http://schemas.microsoft.com/office/drawing/2016/5/12/chartex" xmlns:cx7="http://schemas.microsoft.com/office/drawing/2016/5/13/chartex" xmlns:cx8="http://schemas.microsoft.com/office/drawing/2016/5/14/chartex" xmlns:cr="http://schemas.microsoft.com/office/comments/2020/reactions" xmlns:mc="http://schemas.openxmlformats.org/markup-compatibility/2006" xmlns:aink="http://schemas.microsoft.com/office/drawing/2016/ink" xmlns:am3d="http://schemas.microsoft.com/office/drawing/2017/model3d" xmlns:o="urn:schemas-microsoft-com:office:office" xmlns:oel="http://schemas.microsoft.com/office/2019/extlst" xmlns:r="http://schemas.openxmlformats.org/officeDocument/2006/relationships" xmlns:m="http://schemas.openxmlformats.org/officeDocument/2006/math" xmlns:v="urn:schemas-microsoft-com:vml" xmlns:wp14="http://schemas.microsoft.com/office/word/2010/wordprocessingDrawing" xmlns:wp="http://schemas.openxmlformats.org/drawingml/2006/wordprocessingDrawing" xmlns:w10="urn:schemas-microsoft-com:office:word" xmlns:w="http://schemas.openxmlformats.org/wordprocessingml/2006/main" xmlns:w14="http://schemas.microsoft.com/office/word/2010/wordml" xmlns:w15="http://schemas.microsoft.com/office/word/2012/wordml" xmlns:w16cex="http://schemas.microsoft.com/office/word/2018/wordml/cex" xmlns:w16cid="http://schemas.microsoft.com/office/word/2016/wordml/cid" xmlns:w16="http://schemas.microsoft.com/office/word/2018/wordml" xmlns:w16du="http://schemas.microsoft.com/office/word/2023/wordml/word16du" xmlns:w16sdtdh="http://schemas.microsoft.com/office/word/2020/wordml/sdtdatahash" xmlns:w16sdtfl="http://schemas.microsoft.com/office/word/2024/wordml/sdtformatlock" xmlns:w16se="http://schemas.microsoft.com/office/word/2015/wordml/symex" xmlns:wpg="http://schemas.microsoft.com/office/word/2010/wordprocessingGroup" xmlns:wpi="http://schemas.microsoft.com/office/word/2010/wordprocessingInk" xmlns:wne="http://schemas.microsoft.com/office/word/2006/wordml" xmlns:wps="http://schemas.microsoft.com/office/word/2010/wordprocessingShape" mc:Ignorable="w14 w15 w16se w16cid w16 w16cex w16sdtdh w16sdtfl cr w16du wp14">
   <w16cex:commentExtensible w16cex:durableId="7C65DA14" w16cex:dateUtc="2025-09-30T02:47:00Z"/>
-  <w16cex:commentExtensible w16cex:durableId="28FE9452" w16cex:dateUtc="2025-09-30T02:47:00Z"/>
-  <w16cex:commentExtensible w16cex:durableId="61021BD6" w16cex:dateUtc="2025-09-30T02:47:00Z"/>
-  <w16cex:commentExtensible w16cex:durableId="4105B000" w16cex:dateUtc="2025-09-30T02:48:00Z"/>
-  <w16cex:commentExtensible w16cex:durableId="58D06542" w16cex:dateUtc="2025-09-30T02:48:00Z"/>
 </w16cex:commentsExtensible>
 </file>
 
 <file path=word/commentsIds.xml><?xml version="1.0" encoding="utf-8"?>
 <w16cid:commentsIds xmlns:wpc="http://schemas.microsoft.com/office/word/2010/wordprocessingCanvas" xmlns:cx="http://schemas.microsoft.com/office/drawing/2014/chartex" xmlns:cx1="http://schemas.microsoft.com/office/drawing/2015/9/8/chartex" xmlns:cx2="http://schemas.microsoft.com/office/drawing/2015/10/21/chartex" xmlns:cx3="http://schemas.microsoft.com/office/drawing/2016/5/9/chartex" xmlns:cx4="http://schemas.microsoft.com/office/drawing/2016/5/10/chartex" xmlns:cx5="http://schemas.microsoft.com/office/drawing/2016/5/11/chartex" xmlns:cx6="http://schemas.microsoft.com/office/drawing/2016/5/12/chartex" xmlns:cx7="http://schemas.microsoft.com/office/drawing/2016/5/13/chartex" xmlns:cx8="http://schemas.microsoft.com/office/drawing/2016/5/14/chartex" xmlns:mc="http://schemas.openxmlformats.org/markup-compatibility/2006" xmlns:aink="http://schemas.microsoft.com/office/drawing/2016/ink" xmlns:am3d="http://schemas.microsoft.com/office/drawing/2017/model3d" xmlns:o="urn:schemas-microsoft-com:office:office" xmlns:oel="http://schemas.microsoft.com/office/2019/extlst" xmlns:r="http://schemas.openxmlformats.org/officeDocument/2006/relationships" xmlns:m="http://schemas.openxmlformats.org/officeDocument/2006/math" xmlns:v="urn:schemas-microsoft-com:vml" xmlns:wp14="http://schemas.microsoft.com/office/word/2010/wordprocessingDrawing" xmlns:wp="http://schemas.openxmlformats.org/drawingml/2006/wordprocessingDrawing" xmlns:w10="urn:schemas-microsoft-com:office:word" xmlns:w="http://schemas.openxmlformats.org/wordprocessingml/2006/main" xmlns:w14="http://schemas.microsoft.com/office/word/2010/wordml" xmlns:w15="http://schemas.microsoft.com/office/word/2012/wordml" xmlns:w16cex="http://schemas.microsoft.com/office/word/2018/wordml/cex" xmlns:w16cid="http://schemas.microsoft.com/office/word/2016/wordml/cid" xmlns:w16="http://schemas.microsoft.com/office/word/2018/wordml" xmlns:w16du="http://schemas.microsoft.com/office/word/2023/wordml/word16du" xmlns:w16sdtdh="http://schemas.microsoft.com/office/word/2020/wordml/sdtdatahash" xmlns:w16sdtfl="http://schemas.microsoft.com/office/word/2024/wordml/sdtformatlock" xmlns:w16se="http://schemas.microsoft.com/office/word/2015/wordml/symex" xmlns:wpg="http://schemas.microsoft.com/office/word/2010/wordprocessingGroup" xmlns:wpi="http://schemas.microsoft.com/office/word/2010/wordprocessingInk" xmlns:wne="http://schemas.microsoft.com/office/word/2006/wordml" xmlns:wps="http://schemas.microsoft.com/office/word/2010/wordprocessingShape" mc:Ignorable="w14 w15 w16se w16cid w16 w16cex w16sdtdh w16sdtfl w16du wp14">
   <w16cid:commentId w16cid:paraId="3055BCFD" w16cid:durableId="7C65DA14"/>
-  <w16cid:commentId w16cid:paraId="09E1A139" w16cid:durableId="28FE9452"/>
-  <w16cid:commentId w16cid:paraId="6A2E6A2E" w16cid:durableId="61021BD6"/>
-  <w16cid:commentId w16cid:paraId="1B32FC58" w16cid:durableId="4105B000"/>
-  <w16cid:commentId w16cid:paraId="36AD2B79" w16cid:durableId="58D06542"/>
 </w16cid:commentsIds>
 </file>
 

--- a/Техническое задание.docx
+++ b/Техническое задание.docx
@@ -1488,7 +1488,19 @@
         <w:rPr>
           <w:lang w:val="ru-RU"/>
         </w:rPr>
-        <w:t>3 × d — K × d мм, где K = 8 для "Короткое", 12 для "Среднее", 16 для "Длинное"</w:t>
+        <w:t xml:space="preserve">3 × d — </w:t>
+      </w:r>
+      <w:r>
+        <w:rPr>
+          <w:lang w:val="ru-RU"/>
+        </w:rPr>
+        <w:t>16</w:t>
+      </w:r>
+      <w:r>
+        <w:rPr>
+          <w:lang w:val="ru-RU"/>
+        </w:rPr>
+        <w:t xml:space="preserve"> × d мм</w:t>
       </w:r>
       <w:r>
         <w:t>);</w:t>
@@ -1572,22 +1584,14 @@
         </w:pBdr>
         <w:ind w:left="1417" w:hanging="425"/>
       </w:pPr>
-      <w:commentRangeStart w:id="9"/>
-      <w:r>
-        <w:t xml:space="preserve">исполнение </w:t>
-      </w:r>
       <w:r>
         <w:rPr>
           <w:lang w:val="ru-RU"/>
         </w:rPr>
-        <w:t xml:space="preserve">сверла </w:t>
-      </w:r>
-      <w:r>
-        <w:rPr>
-          <w:lang w:val="en-US"/>
-        </w:rPr>
-        <w:t>K</w:t>
-      </w:r>
+        <w:t>наличие обратного конуса</w:t>
+      </w:r>
+      <w:commentRangeStart w:id="9"/>
+      <w:commentRangeStart w:id="10"/>
       <w:r>
         <w:rPr>
           <w:lang w:val="ru-RU"/>
@@ -1595,7 +1599,49 @@
         <w:t xml:space="preserve"> </w:t>
       </w:r>
       <w:r>
-        <w:t>("Короткое", "Среднее", "Длинное");</w:t>
+        <w:t>("</w:t>
+      </w:r>
+      <w:r>
+        <w:rPr>
+          <w:lang w:val="ru-RU"/>
+        </w:rPr>
+        <w:t xml:space="preserve">Да (0,05 </w:t>
+      </w:r>
+      <w:r>
+        <w:rPr>
+          <w:lang w:val="ru-RU"/>
+        </w:rPr>
+        <w:t>—</w:t>
+      </w:r>
+      <w:r>
+        <w:rPr>
+          <w:lang w:val="ru-RU"/>
+        </w:rPr>
+        <w:t xml:space="preserve"> </w:t>
+      </w:r>
+      <w:r>
+        <w:rPr>
+          <w:lang w:val="ru-RU"/>
+        </w:rPr>
+        <w:t>05мм</w:t>
+      </w:r>
+      <w:r>
+        <w:rPr>
+          <w:lang w:val="ru-RU"/>
+        </w:rPr>
+        <w:t>)</w:t>
+      </w:r>
+      <w:r>
+        <w:t>", "</w:t>
+      </w:r>
+      <w:r>
+        <w:rPr>
+          <w:lang w:val="ru-RU"/>
+        </w:rPr>
+        <w:t>Нет</w:t>
+      </w:r>
+      <w:r>
+        <w:t>");</w:t>
       </w:r>
       <w:commentRangeEnd w:id="9"/>
       <w:r>
@@ -1604,6 +1650,13 @@
         </w:rPr>
         <w:commentReference w:id="9"/>
       </w:r>
+      <w:commentRangeEnd w:id="10"/>
+      <w:r>
+        <w:rPr>
+          <w:rStyle w:val="af8"/>
+        </w:rPr>
+        <w:commentReference w:id="10"/>
+      </w:r>
     </w:p>
     <w:p>
       <w:pPr>
@@ -1630,7 +1683,6 @@
         <w:ind w:left="720" w:firstLine="0"/>
       </w:pPr>
       <w:r>
-        <w:lastRenderedPageBreak/>
         <w:t>Дополнительные требования к численности и квалификации персонала системы не предъявляются.</w:t>
       </w:r>
     </w:p>
@@ -1642,6 +1694,7 @@
         </w:numPr>
       </w:pPr>
       <w:r>
+        <w:lastRenderedPageBreak/>
         <w:t>Показатели назначения</w:t>
       </w:r>
     </w:p>
@@ -1824,7 +1877,6 @@
         <w:ind w:firstLine="720"/>
       </w:pPr>
       <w:r>
-        <w:lastRenderedPageBreak/>
         <w:t>Дополнительные требования к эксплуатации, техническому обслуживанию, ремонту и хранению компонентов системы не предъявляются.</w:t>
       </w:r>
     </w:p>
@@ -1836,6 +1888,7 @@
         </w:numPr>
       </w:pPr>
       <w:r>
+        <w:lastRenderedPageBreak/>
         <w:t>Требования к защите информации от несанкционированного доступа</w:t>
       </w:r>
     </w:p>
@@ -1940,8 +1993,8 @@
           <w:numId w:val="8"/>
         </w:numPr>
       </w:pPr>
-      <w:bookmarkStart w:id="10" w:name="_heading=h.17dp8vu" w:colFirst="0" w:colLast="0"/>
-      <w:bookmarkEnd w:id="10"/>
+      <w:bookmarkStart w:id="11" w:name="_heading=h.17dp8vu" w:colFirst="0" w:colLast="0"/>
+      <w:bookmarkEnd w:id="11"/>
       <w:r>
         <w:t>Требования к функциям (задачам), выполняемым АС</w:t>
       </w:r>
@@ -2021,8 +2074,8 @@
           <w:numId w:val="8"/>
         </w:numPr>
       </w:pPr>
-      <w:bookmarkStart w:id="11" w:name="_heading=h.3rdcrjn" w:colFirst="0" w:colLast="0"/>
-      <w:bookmarkEnd w:id="11"/>
+      <w:bookmarkStart w:id="12" w:name="_heading=h.3rdcrjn" w:colFirst="0" w:colLast="0"/>
+      <w:bookmarkEnd w:id="12"/>
       <w:r>
         <w:t>Требования к видам обеспечения АС</w:t>
       </w:r>
@@ -2043,7 +2096,6 @@
         <w:ind w:firstLine="708"/>
       </w:pPr>
       <w:r>
-        <w:lastRenderedPageBreak/>
         <w:t>Дополнительные требования к математическому обеспечению системы не предъявляются.</w:t>
       </w:r>
     </w:p>
@@ -2055,6 +2107,7 @@
         </w:numPr>
       </w:pPr>
       <w:r>
+        <w:lastRenderedPageBreak/>
         <w:t>Требования к информационному обеспечению системы</w:t>
       </w:r>
     </w:p>
@@ -2238,9 +2291,10 @@
           <w:numId w:val="8"/>
         </w:numPr>
       </w:pPr>
-      <w:bookmarkStart w:id="12" w:name="_heading=h.26in1rg" w:colFirst="0" w:colLast="0"/>
-      <w:bookmarkEnd w:id="12"/>
-      <w:r>
+      <w:bookmarkStart w:id="13" w:name="_heading=h.26in1rg" w:colFirst="0" w:colLast="0"/>
+      <w:bookmarkEnd w:id="13"/>
+      <w:r>
+        <w:lastRenderedPageBreak/>
         <w:t>Общие технические требования к АС</w:t>
       </w:r>
     </w:p>
@@ -2280,8 +2334,8 @@
           <w:numId w:val="8"/>
         </w:numPr>
       </w:pPr>
-      <w:bookmarkStart w:id="13" w:name="_heading=h.lnxbz9" w:colFirst="0" w:colLast="0"/>
-      <w:bookmarkEnd w:id="13"/>
+      <w:bookmarkStart w:id="14" w:name="_heading=h.lnxbz9" w:colFirst="0" w:colLast="0"/>
+      <w:bookmarkEnd w:id="14"/>
       <w:r>
         <w:lastRenderedPageBreak/>
         <w:t>СОСТАВ И СОДЕРЖАНИЕ РАБОТ ПО СОЗДАНИЮ АВТОМАТИЗИРОВАННОЙ СИСТЕМЫ</w:t>
@@ -2300,8 +2354,8 @@
         <w:ind w:firstLine="567"/>
         <w:jc w:val="left"/>
       </w:pPr>
-      <w:bookmarkStart w:id="14" w:name="_heading=h.35nkun2" w:colFirst="0" w:colLast="0"/>
-      <w:bookmarkEnd w:id="14"/>
+      <w:bookmarkStart w:id="15" w:name="_heading=h.35nkun2" w:colFirst="0" w:colLast="0"/>
+      <w:bookmarkEnd w:id="15"/>
       <w:r>
         <w:t>Этапы проведения работ по разработке плагина "Сверло" для САПР Компас 3D V23 приведены в таблице 4.1.</w:t>
       </w:r>
@@ -3458,8 +3512,8 @@
           <w:numId w:val="8"/>
         </w:numPr>
       </w:pPr>
-      <w:bookmarkStart w:id="15" w:name="_heading=h.1ksv4uv" w:colFirst="0" w:colLast="0"/>
-      <w:bookmarkEnd w:id="15"/>
+      <w:bookmarkStart w:id="16" w:name="_heading=h.1ksv4uv" w:colFirst="0" w:colLast="0"/>
+      <w:bookmarkEnd w:id="16"/>
       <w:r>
         <w:lastRenderedPageBreak/>
         <w:t>ПОРЯДОК РАЗРАБОТКИ АВТОМАТИЗИРОВАННОЙ СИСТЕМЫ</w:t>
@@ -3474,8 +3528,8 @@
           <w:numId w:val="8"/>
         </w:numPr>
       </w:pPr>
-      <w:bookmarkStart w:id="16" w:name="_heading=h.44sinio" w:colFirst="0" w:colLast="0"/>
-      <w:bookmarkEnd w:id="16"/>
+      <w:bookmarkStart w:id="17" w:name="_heading=h.44sinio" w:colFirst="0" w:colLast="0"/>
+      <w:bookmarkEnd w:id="17"/>
       <w:r>
         <w:t>Порядок организации разработки АС</w:t>
       </w:r>
@@ -3500,8 +3554,8 @@
           <w:numId w:val="8"/>
         </w:numPr>
       </w:pPr>
-      <w:bookmarkStart w:id="17" w:name="_heading=h.2jxsxqh" w:colFirst="0" w:colLast="0"/>
-      <w:bookmarkEnd w:id="17"/>
+      <w:bookmarkStart w:id="18" w:name="_heading=h.2jxsxqh" w:colFirst="0" w:colLast="0"/>
+      <w:bookmarkEnd w:id="18"/>
       <w:r>
         <w:t>Перечень документов и исходных данных для разработки АС</w:t>
       </w:r>
@@ -3602,8 +3656,8 @@
           <w:numId w:val="8"/>
         </w:numPr>
       </w:pPr>
-      <w:bookmarkStart w:id="18" w:name="_heading=h.z337ya" w:colFirst="0" w:colLast="0"/>
-      <w:bookmarkEnd w:id="18"/>
+      <w:bookmarkStart w:id="19" w:name="_heading=h.z337ya" w:colFirst="0" w:colLast="0"/>
+      <w:bookmarkEnd w:id="19"/>
       <w:r>
         <w:t>Перечень документов, предъявляемых по окончании соответствующих этапов работ</w:t>
       </w:r>
@@ -3730,8 +3784,8 @@
           <w:numId w:val="8"/>
         </w:numPr>
       </w:pPr>
-      <w:bookmarkStart w:id="19" w:name="_heading=h.3j2qqm3" w:colFirst="0" w:colLast="0"/>
-      <w:bookmarkEnd w:id="19"/>
+      <w:bookmarkStart w:id="20" w:name="_heading=h.3j2qqm3" w:colFirst="0" w:colLast="0"/>
+      <w:bookmarkEnd w:id="20"/>
       <w:r>
         <w:lastRenderedPageBreak/>
         <w:t>ПОРЯДОК КОНТРОЛЯ И ПРИЕМКИ АВТОМАТИЗИРОВАННОЙ СИСТЕМЫ</w:t>
@@ -3746,8 +3800,8 @@
           <w:numId w:val="8"/>
         </w:numPr>
       </w:pPr>
-      <w:bookmarkStart w:id="20" w:name="_heading=h.1y810tw" w:colFirst="0" w:colLast="0"/>
-      <w:bookmarkEnd w:id="20"/>
+      <w:bookmarkStart w:id="21" w:name="_heading=h.1y810tw" w:colFirst="0" w:colLast="0"/>
+      <w:bookmarkEnd w:id="21"/>
       <w:r>
         <w:t>Виды, состав и методы испытаний АС и ее составных частей</w:t>
       </w:r>
@@ -3918,8 +3972,8 @@
           <w:numId w:val="8"/>
         </w:numPr>
       </w:pPr>
-      <w:bookmarkStart w:id="21" w:name="_heading=h.4i7ojhp" w:colFirst="0" w:colLast="0"/>
-      <w:bookmarkEnd w:id="21"/>
+      <w:bookmarkStart w:id="22" w:name="_heading=h.4i7ojhp" w:colFirst="0" w:colLast="0"/>
+      <w:bookmarkEnd w:id="22"/>
       <w:r>
         <w:t>Общие требования к приёмке работ по стадиям</w:t>
       </w:r>
@@ -3952,8 +4006,8 @@
           <w:numId w:val="8"/>
         </w:numPr>
       </w:pPr>
-      <w:bookmarkStart w:id="22" w:name="_heading=h.2xcytpi" w:colFirst="0" w:colLast="0"/>
-      <w:bookmarkEnd w:id="22"/>
+      <w:bookmarkStart w:id="23" w:name="_heading=h.2xcytpi" w:colFirst="0" w:colLast="0"/>
+      <w:bookmarkEnd w:id="23"/>
       <w:r>
         <w:lastRenderedPageBreak/>
         <w:t>ТРЕБОВАНИЯ К ДОКУМЕНТИРОВАНИЮ</w:t>
@@ -3980,8 +4034,8 @@
           <w:numId w:val="8"/>
         </w:numPr>
       </w:pPr>
-      <w:bookmarkStart w:id="23" w:name="_heading=h.1ci93xb" w:colFirst="0" w:colLast="0"/>
-      <w:bookmarkEnd w:id="23"/>
+      <w:bookmarkStart w:id="24" w:name="_heading=h.1ci93xb" w:colFirst="0" w:colLast="0"/>
+      <w:bookmarkEnd w:id="24"/>
       <w:r>
         <w:t>Перечень подлежащих разработке документов</w:t>
       </w:r>
@@ -4000,8 +4054,8 @@
           <w:numId w:val="8"/>
         </w:numPr>
       </w:pPr>
-      <w:bookmarkStart w:id="24" w:name="_heading=h.3whwml4" w:colFirst="0" w:colLast="0"/>
-      <w:bookmarkEnd w:id="24"/>
+      <w:bookmarkStart w:id="25" w:name="_heading=h.3whwml4" w:colFirst="0" w:colLast="0"/>
+      <w:bookmarkEnd w:id="25"/>
       <w:r>
         <w:t>Вид представления и количество документов</w:t>
       </w:r>
@@ -4103,8 +4157,8 @@
         </w:numPr>
         <w:ind w:left="709" w:firstLine="0"/>
       </w:pPr>
-      <w:bookmarkStart w:id="25" w:name="_heading=h.2bn6wsx" w:colFirst="0" w:colLast="0"/>
-      <w:bookmarkEnd w:id="25"/>
+      <w:bookmarkStart w:id="26" w:name="_heading=h.2bn6wsx" w:colFirst="0" w:colLast="0"/>
+      <w:bookmarkEnd w:id="26"/>
       <w:r>
         <w:t>Требования по использованию ЕСКД и ЕСПД при разработке документов</w:t>
       </w:r>
@@ -4296,8 +4350,8 @@
           <w:numId w:val="8"/>
         </w:numPr>
       </w:pPr>
-      <w:bookmarkStart w:id="26" w:name="_heading=h.qsh70q" w:colFirst="0" w:colLast="0"/>
-      <w:bookmarkEnd w:id="26"/>
+      <w:bookmarkStart w:id="27" w:name="_heading=h.qsh70q" w:colFirst="0" w:colLast="0"/>
+      <w:bookmarkEnd w:id="27"/>
       <w:r>
         <w:lastRenderedPageBreak/>
         <w:t>ИСТОЧНИКИ РАЗРАБОТКИ</w:t>
@@ -4518,24 +4572,45 @@
       </w:r>
     </w:p>
   </w:comment>
+  <w:comment w:id="10" w:author="Алексей Юрьев" w:date="2025-09-30T11:12:00Z" w:initials="АЮ">
+    <w:p>
+      <w:pPr>
+        <w:pStyle w:val="af9"/>
+        <w:ind w:firstLine="0"/>
+        <w:jc w:val="left"/>
+      </w:pPr>
+      <w:r>
+        <w:rPr>
+          <w:rStyle w:val="af8"/>
+        </w:rPr>
+        <w:annotationRef/>
+      </w:r>
+      <w:r>
+        <w:t>Исправил</w:t>
+      </w:r>
+    </w:p>
+  </w:comment>
 </w:comments>
 </file>
 
 <file path=word/commentsExtended.xml><?xml version="1.0" encoding="utf-8"?>
 <w15:commentsEx xmlns:wpc="http://schemas.microsoft.com/office/word/2010/wordprocessingCanvas" xmlns:cx="http://schemas.microsoft.com/office/drawing/2014/chartex" xmlns:cx1="http://schemas.microsoft.com/office/drawing/2015/9/8/chartex" xmlns:cx2="http://schemas.microsoft.com/office/drawing/2015/10/21/chartex" xmlns:cx3="http://schemas.microsoft.com/office/drawing/2016/5/9/chartex" xmlns:cx4="http://schemas.microsoft.com/office/drawing/2016/5/10/chartex" xmlns:cx5="http://schemas.microsoft.com/office/drawing/2016/5/11/chartex" xmlns:cx6="http://schemas.microsoft.com/office/drawing/2016/5/12/chartex" xmlns:cx7="http://schemas.microsoft.com/office/drawing/2016/5/13/chartex" xmlns:cx8="http://schemas.microsoft.com/office/drawing/2016/5/14/chartex" xmlns:mc="http://schemas.openxmlformats.org/markup-compatibility/2006" xmlns:aink="http://schemas.microsoft.com/office/drawing/2016/ink" xmlns:am3d="http://schemas.microsoft.com/office/drawing/2017/model3d" xmlns:o="urn:schemas-microsoft-com:office:office" xmlns:oel="http://schemas.microsoft.com/office/2019/extlst" xmlns:r="http://schemas.openxmlformats.org/officeDocument/2006/relationships" xmlns:m="http://schemas.openxmlformats.org/officeDocument/2006/math" xmlns:v="urn:schemas-microsoft-com:vml" xmlns:wp14="http://schemas.microsoft.com/office/word/2010/wordprocessingDrawing" xmlns:wp="http://schemas.openxmlformats.org/drawingml/2006/wordprocessingDrawing" xmlns:w10="urn:schemas-microsoft-com:office:word" xmlns:w="http://schemas.openxmlformats.org/wordprocessingml/2006/main" xmlns:w14="http://schemas.microsoft.com/office/word/2010/wordml" xmlns:w15="http://schemas.microsoft.com/office/word/2012/wordml" xmlns:w16cex="http://schemas.microsoft.com/office/word/2018/wordml/cex" xmlns:w16cid="http://schemas.microsoft.com/office/word/2016/wordml/cid" xmlns:w16="http://schemas.microsoft.com/office/word/2018/wordml" xmlns:w16du="http://schemas.microsoft.com/office/word/2023/wordml/word16du" xmlns:w16sdtdh="http://schemas.microsoft.com/office/word/2020/wordml/sdtdatahash" xmlns:w16sdtfl="http://schemas.microsoft.com/office/word/2024/wordml/sdtformatlock" xmlns:w16se="http://schemas.microsoft.com/office/word/2015/wordml/symex" xmlns:wpg="http://schemas.microsoft.com/office/word/2010/wordprocessingGroup" xmlns:wpi="http://schemas.microsoft.com/office/word/2010/wordprocessingInk" xmlns:wne="http://schemas.microsoft.com/office/word/2006/wordml" xmlns:wps="http://schemas.microsoft.com/office/word/2010/wordprocessingShape" mc:Ignorable="w14 w15 w16se w16cid w16 w16cex w16sdtdh w16sdtfl w16du wp14">
   <w15:commentEx w15:paraId="3055BCFD" w15:done="0"/>
+  <w15:commentEx w15:paraId="046ABB40" w15:paraIdParent="3055BCFD" w15:done="0"/>
 </w15:commentsEx>
 </file>
 
 <file path=word/commentsExtensible.xml><?xml version="1.0" encoding="utf-8"?>
 <w16cex:commentsExtensible xmlns:wpc="http://schemas.microsoft.com/office/word/2010/wordprocessingCanvas" xmlns:cx="http://schemas.microsoft.com/office/drawing/2014/chartex" xmlns:cx1="http://schemas.microsoft.com/office/drawing/2015/9/8/chartex" xmlns:cx2="http://schemas.microsoft.com/office/drawing/2015/10/21/chartex" xmlns:cx3="http://schemas.microsoft.com/office/drawing/2016/5/9/chartex" xmlns:cx4="http://schemas.microsoft.com/office/drawing/2016/5/10/chartex" xmlns:cx5="http://schemas.microsoft.com/office/drawing/2016/5/11/chartex" xmlns:cx6="http://schemas.microsoft.com/office/drawing/2016/5/12/chartex" xmlns:cx7="http://schemas.microsoft.com/office/drawing/2016/5/13/chartex" xmlns:cx8="http://schemas.microsoft.com/office/drawing/2016/5/14/chartex" xmlns:cr="http://schemas.microsoft.com/office/comments/2020/reactions" xmlns:mc="http://schemas.openxmlformats.org/markup-compatibility/2006" xmlns:aink="http://schemas.microsoft.com/office/drawing/2016/ink" xmlns:am3d="http://schemas.microsoft.com/office/drawing/2017/model3d" xmlns:o="urn:schemas-microsoft-com:office:office" xmlns:oel="http://schemas.microsoft.com/office/2019/extlst" xmlns:r="http://schemas.openxmlformats.org/officeDocument/2006/relationships" xmlns:m="http://schemas.openxmlformats.org/officeDocument/2006/math" xmlns:v="urn:schemas-microsoft-com:vml" xmlns:wp14="http://schemas.microsoft.com/office/word/2010/wordprocessingDrawing" xmlns:wp="http://schemas.openxmlformats.org/drawingml/2006/wordprocessingDrawing" xmlns:w10="urn:schemas-microsoft-com:office:word" xmlns:w="http://schemas.openxmlformats.org/wordprocessingml/2006/main" xmlns:w14="http://schemas.microsoft.com/office/word/2010/wordml" xmlns:w15="http://schemas.microsoft.com/office/word/2012/wordml" xmlns:w16cex="http://schemas.microsoft.com/office/word/2018/wordml/cex" xmlns:w16cid="http://schemas.microsoft.com/office/word/2016/wordml/cid" xmlns:w16="http://schemas.microsoft.com/office/word/2018/wordml" xmlns:w16du="http://schemas.microsoft.com/office/word/2023/wordml/word16du" xmlns:w16sdtdh="http://schemas.microsoft.com/office/word/2020/wordml/sdtdatahash" xmlns:w16sdtfl="http://schemas.microsoft.com/office/word/2024/wordml/sdtformatlock" xmlns:w16se="http://schemas.microsoft.com/office/word/2015/wordml/symex" xmlns:wpg="http://schemas.microsoft.com/office/word/2010/wordprocessingGroup" xmlns:wpi="http://schemas.microsoft.com/office/word/2010/wordprocessingInk" xmlns:wne="http://schemas.microsoft.com/office/word/2006/wordml" xmlns:wps="http://schemas.microsoft.com/office/word/2010/wordprocessingShape" mc:Ignorable="w14 w15 w16se w16cid w16 w16cex w16sdtdh w16sdtfl cr w16du wp14">
   <w16cex:commentExtensible w16cex:durableId="7C65DA14" w16cex:dateUtc="2025-09-30T02:47:00Z"/>
+  <w16cex:commentExtensible w16cex:durableId="76080F04" w16cex:dateUtc="2025-09-30T04:12:00Z"/>
 </w16cex:commentsExtensible>
 </file>
 
 <file path=word/commentsIds.xml><?xml version="1.0" encoding="utf-8"?>
 <w16cid:commentsIds xmlns:wpc="http://schemas.microsoft.com/office/word/2010/wordprocessingCanvas" xmlns:cx="http://schemas.microsoft.com/office/drawing/2014/chartex" xmlns:cx1="http://schemas.microsoft.com/office/drawing/2015/9/8/chartex" xmlns:cx2="http://schemas.microsoft.com/office/drawing/2015/10/21/chartex" xmlns:cx3="http://schemas.microsoft.com/office/drawing/2016/5/9/chartex" xmlns:cx4="http://schemas.microsoft.com/office/drawing/2016/5/10/chartex" xmlns:cx5="http://schemas.microsoft.com/office/drawing/2016/5/11/chartex" xmlns:cx6="http://schemas.microsoft.com/office/drawing/2016/5/12/chartex" xmlns:cx7="http://schemas.microsoft.com/office/drawing/2016/5/13/chartex" xmlns:cx8="http://schemas.microsoft.com/office/drawing/2016/5/14/chartex" xmlns:mc="http://schemas.openxmlformats.org/markup-compatibility/2006" xmlns:aink="http://schemas.microsoft.com/office/drawing/2016/ink" xmlns:am3d="http://schemas.microsoft.com/office/drawing/2017/model3d" xmlns:o="urn:schemas-microsoft-com:office:office" xmlns:oel="http://schemas.microsoft.com/office/2019/extlst" xmlns:r="http://schemas.openxmlformats.org/officeDocument/2006/relationships" xmlns:m="http://schemas.openxmlformats.org/officeDocument/2006/math" xmlns:v="urn:schemas-microsoft-com:vml" xmlns:wp14="http://schemas.microsoft.com/office/word/2010/wordprocessingDrawing" xmlns:wp="http://schemas.openxmlformats.org/drawingml/2006/wordprocessingDrawing" xmlns:w10="urn:schemas-microsoft-com:office:word" xmlns:w="http://schemas.openxmlformats.org/wordprocessingml/2006/main" xmlns:w14="http://schemas.microsoft.com/office/word/2010/wordml" xmlns:w15="http://schemas.microsoft.com/office/word/2012/wordml" xmlns:w16cex="http://schemas.microsoft.com/office/word/2018/wordml/cex" xmlns:w16cid="http://schemas.microsoft.com/office/word/2016/wordml/cid" xmlns:w16="http://schemas.microsoft.com/office/word/2018/wordml" xmlns:w16du="http://schemas.microsoft.com/office/word/2023/wordml/word16du" xmlns:w16sdtdh="http://schemas.microsoft.com/office/word/2020/wordml/sdtdatahash" xmlns:w16sdtfl="http://schemas.microsoft.com/office/word/2024/wordml/sdtformatlock" xmlns:w16se="http://schemas.microsoft.com/office/word/2015/wordml/symex" xmlns:wpg="http://schemas.microsoft.com/office/word/2010/wordprocessingGroup" xmlns:wpi="http://schemas.microsoft.com/office/word/2010/wordprocessingInk" xmlns:wne="http://schemas.microsoft.com/office/word/2006/wordml" xmlns:wps="http://schemas.microsoft.com/office/word/2010/wordprocessingShape" mc:Ignorable="w14 w15 w16se w16cid w16 w16cex w16sdtdh w16sdtfl w16du wp14">
   <w16cid:commentId w16cid:paraId="3055BCFD" w16cid:durableId="7C65DA14"/>
+  <w16cid:commentId w16cid:paraId="046ABB40" w16cid:durableId="76080F04"/>
 </w16cid:commentsIds>
 </file>
 
@@ -6074,6 +6149,9 @@
 <w15:people xmlns:wpc="http://schemas.microsoft.com/office/word/2010/wordprocessingCanvas" xmlns:cx="http://schemas.microsoft.com/office/drawing/2014/chartex" xmlns:cx1="http://schemas.microsoft.com/office/drawing/2015/9/8/chartex" xmlns:cx2="http://schemas.microsoft.com/office/drawing/2015/10/21/chartex" xmlns:cx3="http://schemas.microsoft.com/office/drawing/2016/5/9/chartex" xmlns:cx4="http://schemas.microsoft.com/office/drawing/2016/5/10/chartex" xmlns:cx5="http://schemas.microsoft.com/office/drawing/2016/5/11/chartex" xmlns:cx6="http://schemas.microsoft.com/office/drawing/2016/5/12/chartex" xmlns:cx7="http://schemas.microsoft.com/office/drawing/2016/5/13/chartex" xmlns:cx8="http://schemas.microsoft.com/office/drawing/2016/5/14/chartex" xmlns:mc="http://schemas.openxmlformats.org/markup-compatibility/2006" xmlns:aink="http://schemas.microsoft.com/office/drawing/2016/ink" xmlns:am3d="http://schemas.microsoft.com/office/drawing/2017/model3d" xmlns:o="urn:schemas-microsoft-com:office:office" xmlns:oel="http://schemas.microsoft.com/office/2019/extlst" xmlns:r="http://schemas.openxmlformats.org/officeDocument/2006/relationships" xmlns:m="http://schemas.openxmlformats.org/officeDocument/2006/math" xmlns:v="urn:schemas-microsoft-com:vml" xmlns:wp14="http://schemas.microsoft.com/office/word/2010/wordprocessingDrawing" xmlns:wp="http://schemas.openxmlformats.org/drawingml/2006/wordprocessingDrawing" xmlns:w10="urn:schemas-microsoft-com:office:word" xmlns:w="http://schemas.openxmlformats.org/wordprocessingml/2006/main" xmlns:w14="http://schemas.microsoft.com/office/word/2010/wordml" xmlns:w15="http://schemas.microsoft.com/office/word/2012/wordml" xmlns:w16cex="http://schemas.microsoft.com/office/word/2018/wordml/cex" xmlns:w16cid="http://schemas.microsoft.com/office/word/2016/wordml/cid" xmlns:w16="http://schemas.microsoft.com/office/word/2018/wordml" xmlns:w16du="http://schemas.microsoft.com/office/word/2023/wordml/word16du" xmlns:w16sdtdh="http://schemas.microsoft.com/office/word/2020/wordml/sdtdatahash" xmlns:w16sdtfl="http://schemas.microsoft.com/office/word/2024/wordml/sdtformatlock" xmlns:w16se="http://schemas.microsoft.com/office/word/2015/wordml/symex" xmlns:wpg="http://schemas.microsoft.com/office/word/2010/wordprocessingGroup" xmlns:wpi="http://schemas.microsoft.com/office/word/2010/wordprocessingInk" xmlns:wne="http://schemas.microsoft.com/office/word/2006/wordml" xmlns:wps="http://schemas.microsoft.com/office/word/2010/wordprocessingShape" mc:Ignorable="w14 w15 w16se w16cid w16 w16cex w16sdtdh w16sdtfl w16du wp14">
   <w15:person w15:author="Kalentyev Alexey">
     <w15:presenceInfo w15:providerId="Windows Live" w15:userId="da819b8650d7d997"/>
+  </w15:person>
+  <w15:person w15:author="Алексей Юрьев">
+    <w15:presenceInfo w15:providerId="Windows Live" w15:userId="0a8ec61735464cc8"/>
   </w15:person>
 </w15:people>
 </file>

--- a/Техническое задание.docx
+++ b/Техническое задание.docx
@@ -1590,8 +1590,6 @@
         </w:rPr>
         <w:t>наличие обратного конуса</w:t>
       </w:r>
-      <w:commentRangeStart w:id="9"/>
-      <w:commentRangeStart w:id="10"/>
       <w:r>
         <w:rPr>
           <w:lang w:val="ru-RU"/>
@@ -1642,20 +1640,6 @@
       </w:r>
       <w:r>
         <w:t>");</w:t>
-      </w:r>
-      <w:commentRangeEnd w:id="9"/>
-      <w:r>
-        <w:rPr>
-          <w:rStyle w:val="af8"/>
-        </w:rPr>
-        <w:commentReference w:id="9"/>
-      </w:r>
-      <w:commentRangeEnd w:id="10"/>
-      <w:r>
-        <w:rPr>
-          <w:rStyle w:val="af8"/>
-        </w:rPr>
-        <w:commentReference w:id="10"/>
       </w:r>
     </w:p>
     <w:p>
@@ -1993,8 +1977,8 @@
           <w:numId w:val="8"/>
         </w:numPr>
       </w:pPr>
-      <w:bookmarkStart w:id="11" w:name="_heading=h.17dp8vu" w:colFirst="0" w:colLast="0"/>
-      <w:bookmarkEnd w:id="11"/>
+      <w:bookmarkStart w:id="9" w:name="_heading=h.17dp8vu" w:colFirst="0" w:colLast="0"/>
+      <w:bookmarkEnd w:id="9"/>
       <w:r>
         <w:t>Требования к функциям (задачам), выполняемым АС</w:t>
       </w:r>
@@ -2074,8 +2058,8 @@
           <w:numId w:val="8"/>
         </w:numPr>
       </w:pPr>
-      <w:bookmarkStart w:id="12" w:name="_heading=h.3rdcrjn" w:colFirst="0" w:colLast="0"/>
-      <w:bookmarkEnd w:id="12"/>
+      <w:bookmarkStart w:id="10" w:name="_heading=h.3rdcrjn" w:colFirst="0" w:colLast="0"/>
+      <w:bookmarkEnd w:id="10"/>
       <w:r>
         <w:t>Требования к видам обеспечения АС</w:t>
       </w:r>
@@ -2291,8 +2275,8 @@
           <w:numId w:val="8"/>
         </w:numPr>
       </w:pPr>
-      <w:bookmarkStart w:id="13" w:name="_heading=h.26in1rg" w:colFirst="0" w:colLast="0"/>
-      <w:bookmarkEnd w:id="13"/>
+      <w:bookmarkStart w:id="11" w:name="_heading=h.26in1rg" w:colFirst="0" w:colLast="0"/>
+      <w:bookmarkEnd w:id="11"/>
       <w:r>
         <w:lastRenderedPageBreak/>
         <w:t>Общие технические требования к АС</w:t>
@@ -2313,8 +2297,8 @@
           <w:color w:val="000000"/>
         </w:rPr>
         <w:sectPr>
-          <w:headerReference w:type="default" r:id="rId13"/>
-          <w:footerReference w:type="first" r:id="rId14"/>
+          <w:headerReference w:type="default" r:id="rId9"/>
+          <w:footerReference w:type="first" r:id="rId10"/>
           <w:pgSz w:w="11906" w:h="16838"/>
           <w:pgMar w:top="1134" w:right="850" w:bottom="1134" w:left="1700" w:header="708" w:footer="708" w:gutter="0"/>
           <w:pgNumType w:start="1"/>
@@ -2334,8 +2318,8 @@
           <w:numId w:val="8"/>
         </w:numPr>
       </w:pPr>
-      <w:bookmarkStart w:id="14" w:name="_heading=h.lnxbz9" w:colFirst="0" w:colLast="0"/>
-      <w:bookmarkEnd w:id="14"/>
+      <w:bookmarkStart w:id="12" w:name="_heading=h.lnxbz9" w:colFirst="0" w:colLast="0"/>
+      <w:bookmarkEnd w:id="12"/>
       <w:r>
         <w:lastRenderedPageBreak/>
         <w:t>СОСТАВ И СОДЕРЖАНИЕ РАБОТ ПО СОЗДАНИЮ АВТОМАТИЗИРОВАННОЙ СИСТЕМЫ</w:t>
@@ -2354,8 +2338,8 @@
         <w:ind w:firstLine="567"/>
         <w:jc w:val="left"/>
       </w:pPr>
-      <w:bookmarkStart w:id="15" w:name="_heading=h.35nkun2" w:colFirst="0" w:colLast="0"/>
-      <w:bookmarkEnd w:id="15"/>
+      <w:bookmarkStart w:id="13" w:name="_heading=h.35nkun2" w:colFirst="0" w:colLast="0"/>
+      <w:bookmarkEnd w:id="13"/>
       <w:r>
         <w:t>Этапы проведения работ по разработке плагина "Сверло" для САПР Компас 3D V23 приведены в таблице 4.1.</w:t>
       </w:r>
@@ -3512,8 +3496,8 @@
           <w:numId w:val="8"/>
         </w:numPr>
       </w:pPr>
-      <w:bookmarkStart w:id="16" w:name="_heading=h.1ksv4uv" w:colFirst="0" w:colLast="0"/>
-      <w:bookmarkEnd w:id="16"/>
+      <w:bookmarkStart w:id="14" w:name="_heading=h.1ksv4uv" w:colFirst="0" w:colLast="0"/>
+      <w:bookmarkEnd w:id="14"/>
       <w:r>
         <w:lastRenderedPageBreak/>
         <w:t>ПОРЯДОК РАЗРАБОТКИ АВТОМАТИЗИРОВАННОЙ СИСТЕМЫ</w:t>
@@ -3528,8 +3512,8 @@
           <w:numId w:val="8"/>
         </w:numPr>
       </w:pPr>
-      <w:bookmarkStart w:id="17" w:name="_heading=h.44sinio" w:colFirst="0" w:colLast="0"/>
-      <w:bookmarkEnd w:id="17"/>
+      <w:bookmarkStart w:id="15" w:name="_heading=h.44sinio" w:colFirst="0" w:colLast="0"/>
+      <w:bookmarkEnd w:id="15"/>
       <w:r>
         <w:t>Порядок организации разработки АС</w:t>
       </w:r>
@@ -3554,8 +3538,8 @@
           <w:numId w:val="8"/>
         </w:numPr>
       </w:pPr>
-      <w:bookmarkStart w:id="18" w:name="_heading=h.2jxsxqh" w:colFirst="0" w:colLast="0"/>
-      <w:bookmarkEnd w:id="18"/>
+      <w:bookmarkStart w:id="16" w:name="_heading=h.2jxsxqh" w:colFirst="0" w:colLast="0"/>
+      <w:bookmarkEnd w:id="16"/>
       <w:r>
         <w:t>Перечень документов и исходных данных для разработки АС</w:t>
       </w:r>
@@ -3656,8 +3640,8 @@
           <w:numId w:val="8"/>
         </w:numPr>
       </w:pPr>
-      <w:bookmarkStart w:id="19" w:name="_heading=h.z337ya" w:colFirst="0" w:colLast="0"/>
-      <w:bookmarkEnd w:id="19"/>
+      <w:bookmarkStart w:id="17" w:name="_heading=h.z337ya" w:colFirst="0" w:colLast="0"/>
+      <w:bookmarkEnd w:id="17"/>
       <w:r>
         <w:t>Перечень документов, предъявляемых по окончании соответствующих этапов работ</w:t>
       </w:r>
@@ -3784,8 +3768,8 @@
           <w:numId w:val="8"/>
         </w:numPr>
       </w:pPr>
-      <w:bookmarkStart w:id="20" w:name="_heading=h.3j2qqm3" w:colFirst="0" w:colLast="0"/>
-      <w:bookmarkEnd w:id="20"/>
+      <w:bookmarkStart w:id="18" w:name="_heading=h.3j2qqm3" w:colFirst="0" w:colLast="0"/>
+      <w:bookmarkEnd w:id="18"/>
       <w:r>
         <w:lastRenderedPageBreak/>
         <w:t>ПОРЯДОК КОНТРОЛЯ И ПРИЕМКИ АВТОМАТИЗИРОВАННОЙ СИСТЕМЫ</w:t>
@@ -3800,8 +3784,8 @@
           <w:numId w:val="8"/>
         </w:numPr>
       </w:pPr>
-      <w:bookmarkStart w:id="21" w:name="_heading=h.1y810tw" w:colFirst="0" w:colLast="0"/>
-      <w:bookmarkEnd w:id="21"/>
+      <w:bookmarkStart w:id="19" w:name="_heading=h.1y810tw" w:colFirst="0" w:colLast="0"/>
+      <w:bookmarkEnd w:id="19"/>
       <w:r>
         <w:t>Виды, состав и методы испытаний АС и ее составных частей</w:t>
       </w:r>
@@ -3972,8 +3956,8 @@
           <w:numId w:val="8"/>
         </w:numPr>
       </w:pPr>
-      <w:bookmarkStart w:id="22" w:name="_heading=h.4i7ojhp" w:colFirst="0" w:colLast="0"/>
-      <w:bookmarkEnd w:id="22"/>
+      <w:bookmarkStart w:id="20" w:name="_heading=h.4i7ojhp" w:colFirst="0" w:colLast="0"/>
+      <w:bookmarkEnd w:id="20"/>
       <w:r>
         <w:t>Общие требования к приёмке работ по стадиям</w:t>
       </w:r>
@@ -4006,8 +3990,8 @@
           <w:numId w:val="8"/>
         </w:numPr>
       </w:pPr>
-      <w:bookmarkStart w:id="23" w:name="_heading=h.2xcytpi" w:colFirst="0" w:colLast="0"/>
-      <w:bookmarkEnd w:id="23"/>
+      <w:bookmarkStart w:id="21" w:name="_heading=h.2xcytpi" w:colFirst="0" w:colLast="0"/>
+      <w:bookmarkEnd w:id="21"/>
       <w:r>
         <w:lastRenderedPageBreak/>
         <w:t>ТРЕБОВАНИЯ К ДОКУМЕНТИРОВАНИЮ</w:t>
@@ -4034,8 +4018,8 @@
           <w:numId w:val="8"/>
         </w:numPr>
       </w:pPr>
-      <w:bookmarkStart w:id="24" w:name="_heading=h.1ci93xb" w:colFirst="0" w:colLast="0"/>
-      <w:bookmarkEnd w:id="24"/>
+      <w:bookmarkStart w:id="22" w:name="_heading=h.1ci93xb" w:colFirst="0" w:colLast="0"/>
+      <w:bookmarkEnd w:id="22"/>
       <w:r>
         <w:t>Перечень подлежащих разработке документов</w:t>
       </w:r>
@@ -4054,8 +4038,8 @@
           <w:numId w:val="8"/>
         </w:numPr>
       </w:pPr>
-      <w:bookmarkStart w:id="25" w:name="_heading=h.3whwml4" w:colFirst="0" w:colLast="0"/>
-      <w:bookmarkEnd w:id="25"/>
+      <w:bookmarkStart w:id="23" w:name="_heading=h.3whwml4" w:colFirst="0" w:colLast="0"/>
+      <w:bookmarkEnd w:id="23"/>
       <w:r>
         <w:t>Вид представления и количество документов</w:t>
       </w:r>
@@ -4157,8 +4141,8 @@
         </w:numPr>
         <w:ind w:left="709" w:firstLine="0"/>
       </w:pPr>
-      <w:bookmarkStart w:id="26" w:name="_heading=h.2bn6wsx" w:colFirst="0" w:colLast="0"/>
-      <w:bookmarkEnd w:id="26"/>
+      <w:bookmarkStart w:id="24" w:name="_heading=h.2bn6wsx" w:colFirst="0" w:colLast="0"/>
+      <w:bookmarkEnd w:id="24"/>
       <w:r>
         <w:t>Требования по использованию ЕСКД и ЕСПД при разработке документов</w:t>
       </w:r>
@@ -4350,8 +4334,8 @@
           <w:numId w:val="8"/>
         </w:numPr>
       </w:pPr>
-      <w:bookmarkStart w:id="27" w:name="_heading=h.qsh70q" w:colFirst="0" w:colLast="0"/>
-      <w:bookmarkEnd w:id="27"/>
+      <w:bookmarkStart w:id="25" w:name="_heading=h.qsh70q" w:colFirst="0" w:colLast="0"/>
+      <w:bookmarkEnd w:id="25"/>
       <w:r>
         <w:lastRenderedPageBreak/>
         <w:t>ИСТОЧНИКИ РАЗРАБОТКИ</w:t>
@@ -4547,71 +4531,6 @@
     </w:sectPr>
   </w:body>
 </w:document>
-</file>
-
-<file path=word/comments.xml><?xml version="1.0" encoding="utf-8"?>
-<w:comments xmlns:wpc="http://schemas.microsoft.com/office/word/2010/wordprocessingCanvas" xmlns:cx="http://schemas.microsoft.com/office/drawing/2014/chartex" xmlns:cx1="http://schemas.microsoft.com/office/drawing/2015/9/8/chartex" xmlns:cx2="http://schemas.microsoft.com/office/drawing/2015/10/21/chartex" xmlns:cx3="http://schemas.microsoft.com/office/drawing/2016/5/9/chartex" xmlns:cx4="http://schemas.microsoft.com/office/drawing/2016/5/10/chartex" xmlns:cx5="http://schemas.microsoft.com/office/drawing/2016/5/11/chartex" xmlns:cx6="http://schemas.microsoft.com/office/drawing/2016/5/12/chartex" xmlns:cx7="http://schemas.microsoft.com/office/drawing/2016/5/13/chartex" xmlns:cx8="http://schemas.microsoft.com/office/drawing/2016/5/14/chartex" xmlns:mc="http://schemas.openxmlformats.org/markup-compatibility/2006" xmlns:aink="http://schemas.microsoft.com/office/drawing/2016/ink" xmlns:am3d="http://schemas.microsoft.com/office/drawing/2017/model3d" xmlns:o="urn:schemas-microsoft-com:office:office" xmlns:oel="http://schemas.microsoft.com/office/2019/extlst" xmlns:r="http://schemas.openxmlformats.org/officeDocument/2006/relationships" xmlns:m="http://schemas.openxmlformats.org/officeDocument/2006/math" xmlns:v="urn:schemas-microsoft-com:vml" xmlns:wp14="http://schemas.microsoft.com/office/word/2010/wordprocessingDrawing" xmlns:wp="http://schemas.openxmlformats.org/drawingml/2006/wordprocessingDrawing" xmlns:w10="urn:schemas-microsoft-com:office:word" xmlns:w="http://schemas.openxmlformats.org/wordprocessingml/2006/main" xmlns:w14="http://schemas.microsoft.com/office/word/2010/wordml" xmlns:w15="http://schemas.microsoft.com/office/word/2012/wordml" xmlns:w16cex="http://schemas.microsoft.com/office/word/2018/wordml/cex" xmlns:w16cid="http://schemas.microsoft.com/office/word/2016/wordml/cid" xmlns:w16="http://schemas.microsoft.com/office/word/2018/wordml" xmlns:w16du="http://schemas.microsoft.com/office/word/2023/wordml/word16du" xmlns:w16sdtdh="http://schemas.microsoft.com/office/word/2020/wordml/sdtdatahash" xmlns:w16sdtfl="http://schemas.microsoft.com/office/word/2024/wordml/sdtformatlock" xmlns:w16se="http://schemas.microsoft.com/office/word/2015/wordml/symex" xmlns:wpg="http://schemas.microsoft.com/office/word/2010/wordprocessingGroup" xmlns:wpi="http://schemas.microsoft.com/office/word/2010/wordprocessingInk" xmlns:wne="http://schemas.microsoft.com/office/word/2006/wordml" xmlns:wps="http://schemas.microsoft.com/office/word/2010/wordprocessingShape" mc:Ignorable="w14 w15 w16se w16cid w16 w16cex w16sdtdh w16sdtfl w16du wp14">
-  <w:comment w:id="9" w:author="Kalentyev Alexey" w:date="2025-09-30T05:47:00Z" w:initials="KA">
-    <w:p>
-      <w:pPr>
-        <w:pStyle w:val="af9"/>
-        <w:ind w:firstLine="0"/>
-        <w:jc w:val="left"/>
-      </w:pPr>
-      <w:r>
-        <w:rPr>
-          <w:rStyle w:val="af8"/>
-        </w:rPr>
-        <w:annotationRef/>
-      </w:r>
-      <w:r>
-        <w:rPr>
-          <w:lang w:val="ru-RU"/>
-        </w:rPr>
-        <w:t>Что это значит?</w:t>
-      </w:r>
-    </w:p>
-  </w:comment>
-  <w:comment w:id="10" w:author="Алексей Юрьев" w:date="2025-09-30T11:12:00Z" w:initials="АЮ">
-    <w:p>
-      <w:pPr>
-        <w:pStyle w:val="af9"/>
-        <w:ind w:firstLine="0"/>
-        <w:jc w:val="left"/>
-      </w:pPr>
-      <w:r>
-        <w:rPr>
-          <w:rStyle w:val="af8"/>
-        </w:rPr>
-        <w:annotationRef/>
-      </w:r>
-      <w:r>
-        <w:t>Исправил</w:t>
-      </w:r>
-    </w:p>
-  </w:comment>
-</w:comments>
-</file>
-
-<file path=word/commentsExtended.xml><?xml version="1.0" encoding="utf-8"?>
-<w15:commentsEx xmlns:wpc="http://schemas.microsoft.com/office/word/2010/wordprocessingCanvas" xmlns:cx="http://schemas.microsoft.com/office/drawing/2014/chartex" xmlns:cx1="http://schemas.microsoft.com/office/drawing/2015/9/8/chartex" xmlns:cx2="http://schemas.microsoft.com/office/drawing/2015/10/21/chartex" xmlns:cx3="http://schemas.microsoft.com/office/drawing/2016/5/9/chartex" xmlns:cx4="http://schemas.microsoft.com/office/drawing/2016/5/10/chartex" xmlns:cx5="http://schemas.microsoft.com/office/drawing/2016/5/11/chartex" xmlns:cx6="http://schemas.microsoft.com/office/drawing/2016/5/12/chartex" xmlns:cx7="http://schemas.microsoft.com/office/drawing/2016/5/13/chartex" xmlns:cx8="http://schemas.microsoft.com/office/drawing/2016/5/14/chartex" xmlns:mc="http://schemas.openxmlformats.org/markup-compatibility/2006" xmlns:aink="http://schemas.microsoft.com/office/drawing/2016/ink" xmlns:am3d="http://schemas.microsoft.com/office/drawing/2017/model3d" xmlns:o="urn:schemas-microsoft-com:office:office" xmlns:oel="http://schemas.microsoft.com/office/2019/extlst" xmlns:r="http://schemas.openxmlformats.org/officeDocument/2006/relationships" xmlns:m="http://schemas.openxmlformats.org/officeDocument/2006/math" xmlns:v="urn:schemas-microsoft-com:vml" xmlns:wp14="http://schemas.microsoft.com/office/word/2010/wordprocessingDrawing" xmlns:wp="http://schemas.openxmlformats.org/drawingml/2006/wordprocessingDrawing" xmlns:w10="urn:schemas-microsoft-com:office:word" xmlns:w="http://schemas.openxmlformats.org/wordprocessingml/2006/main" xmlns:w14="http://schemas.microsoft.com/office/word/2010/wordml" xmlns:w15="http://schemas.microsoft.com/office/word/2012/wordml" xmlns:w16cex="http://schemas.microsoft.com/office/word/2018/wordml/cex" xmlns:w16cid="http://schemas.microsoft.com/office/word/2016/wordml/cid" xmlns:w16="http://schemas.microsoft.com/office/word/2018/wordml" xmlns:w16du="http://schemas.microsoft.com/office/word/2023/wordml/word16du" xmlns:w16sdtdh="http://schemas.microsoft.com/office/word/2020/wordml/sdtdatahash" xmlns:w16sdtfl="http://schemas.microsoft.com/office/word/2024/wordml/sdtformatlock" xmlns:w16se="http://schemas.microsoft.com/office/word/2015/wordml/symex" xmlns:wpg="http://schemas.microsoft.com/office/word/2010/wordprocessingGroup" xmlns:wpi="http://schemas.microsoft.com/office/word/2010/wordprocessingInk" xmlns:wne="http://schemas.microsoft.com/office/word/2006/wordml" xmlns:wps="http://schemas.microsoft.com/office/word/2010/wordprocessingShape" mc:Ignorable="w14 w15 w16se w16cid w16 w16cex w16sdtdh w16sdtfl w16du wp14">
-  <w15:commentEx w15:paraId="3055BCFD" w15:done="0"/>
-  <w15:commentEx w15:paraId="046ABB40" w15:paraIdParent="3055BCFD" w15:done="0"/>
-</w15:commentsEx>
-</file>
-
-<file path=word/commentsExtensible.xml><?xml version="1.0" encoding="utf-8"?>
-<w16cex:commentsExtensible xmlns:wpc="http://schemas.microsoft.com/office/word/2010/wordprocessingCanvas" xmlns:cx="http://schemas.microsoft.com/office/drawing/2014/chartex" xmlns:cx1="http://schemas.microsoft.com/office/drawing/2015/9/8/chartex" xmlns:cx2="http://schemas.microsoft.com/office/drawing/2015/10/21/chartex" xmlns:cx3="http://schemas.microsoft.com/office/drawing/2016/5/9/chartex" xmlns:cx4="http://schemas.microsoft.com/office/drawing/2016/5/10/chartex" xmlns:cx5="http://schemas.microsoft.com/office/drawing/2016/5/11/chartex" xmlns:cx6="http://schemas.microsoft.com/office/drawing/2016/5/12/chartex" xmlns:cx7="http://schemas.microsoft.com/office/drawing/2016/5/13/chartex" xmlns:cx8="http://schemas.microsoft.com/office/drawing/2016/5/14/chartex" xmlns:cr="http://schemas.microsoft.com/office/comments/2020/reactions" xmlns:mc="http://schemas.openxmlformats.org/markup-compatibility/2006" xmlns:aink="http://schemas.microsoft.com/office/drawing/2016/ink" xmlns:am3d="http://schemas.microsoft.com/office/drawing/2017/model3d" xmlns:o="urn:schemas-microsoft-com:office:office" xmlns:oel="http://schemas.microsoft.com/office/2019/extlst" xmlns:r="http://schemas.openxmlformats.org/officeDocument/2006/relationships" xmlns:m="http://schemas.openxmlformats.org/officeDocument/2006/math" xmlns:v="urn:schemas-microsoft-com:vml" xmlns:wp14="http://schemas.microsoft.com/office/word/2010/wordprocessingDrawing" xmlns:wp="http://schemas.openxmlformats.org/drawingml/2006/wordprocessingDrawing" xmlns:w10="urn:schemas-microsoft-com:office:word" xmlns:w="http://schemas.openxmlformats.org/wordprocessingml/2006/main" xmlns:w14="http://schemas.microsoft.com/office/word/2010/wordml" xmlns:w15="http://schemas.microsoft.com/office/word/2012/wordml" xmlns:w16cex="http://schemas.microsoft.com/office/word/2018/wordml/cex" xmlns:w16cid="http://schemas.microsoft.com/office/word/2016/wordml/cid" xmlns:w16="http://schemas.microsoft.com/office/word/2018/wordml" xmlns:w16du="http://schemas.microsoft.com/office/word/2023/wordml/word16du" xmlns:w16sdtdh="http://schemas.microsoft.com/office/word/2020/wordml/sdtdatahash" xmlns:w16sdtfl="http://schemas.microsoft.com/office/word/2024/wordml/sdtformatlock" xmlns:w16se="http://schemas.microsoft.com/office/word/2015/wordml/symex" xmlns:wpg="http://schemas.microsoft.com/office/word/2010/wordprocessingGroup" xmlns:wpi="http://schemas.microsoft.com/office/word/2010/wordprocessingInk" xmlns:wne="http://schemas.microsoft.com/office/word/2006/wordml" xmlns:wps="http://schemas.microsoft.com/office/word/2010/wordprocessingShape" mc:Ignorable="w14 w15 w16se w16cid w16 w16cex w16sdtdh w16sdtfl cr w16du wp14">
-  <w16cex:commentExtensible w16cex:durableId="7C65DA14" w16cex:dateUtc="2025-09-30T02:47:00Z"/>
-  <w16cex:commentExtensible w16cex:durableId="76080F04" w16cex:dateUtc="2025-09-30T04:12:00Z"/>
-</w16cex:commentsExtensible>
-</file>
-
-<file path=word/commentsIds.xml><?xml version="1.0" encoding="utf-8"?>
-<w16cid:commentsIds xmlns:wpc="http://schemas.microsoft.com/office/word/2010/wordprocessingCanvas" xmlns:cx="http://schemas.microsoft.com/office/drawing/2014/chartex" xmlns:cx1="http://schemas.microsoft.com/office/drawing/2015/9/8/chartex" xmlns:cx2="http://schemas.microsoft.com/office/drawing/2015/10/21/chartex" xmlns:cx3="http://schemas.microsoft.com/office/drawing/2016/5/9/chartex" xmlns:cx4="http://schemas.microsoft.com/office/drawing/2016/5/10/chartex" xmlns:cx5="http://schemas.microsoft.com/office/drawing/2016/5/11/chartex" xmlns:cx6="http://schemas.microsoft.com/office/drawing/2016/5/12/chartex" xmlns:cx7="http://schemas.microsoft.com/office/drawing/2016/5/13/chartex" xmlns:cx8="http://schemas.microsoft.com/office/drawing/2016/5/14/chartex" xmlns:mc="http://schemas.openxmlformats.org/markup-compatibility/2006" xmlns:aink="http://schemas.microsoft.com/office/drawing/2016/ink" xmlns:am3d="http://schemas.microsoft.com/office/drawing/2017/model3d" xmlns:o="urn:schemas-microsoft-com:office:office" xmlns:oel="http://schemas.microsoft.com/office/2019/extlst" xmlns:r="http://schemas.openxmlformats.org/officeDocument/2006/relationships" xmlns:m="http://schemas.openxmlformats.org/officeDocument/2006/math" xmlns:v="urn:schemas-microsoft-com:vml" xmlns:wp14="http://schemas.microsoft.com/office/word/2010/wordprocessingDrawing" xmlns:wp="http://schemas.openxmlformats.org/drawingml/2006/wordprocessingDrawing" xmlns:w10="urn:schemas-microsoft-com:office:word" xmlns:w="http://schemas.openxmlformats.org/wordprocessingml/2006/main" xmlns:w14="http://schemas.microsoft.com/office/word/2010/wordml" xmlns:w15="http://schemas.microsoft.com/office/word/2012/wordml" xmlns:w16cex="http://schemas.microsoft.com/office/word/2018/wordml/cex" xmlns:w16cid="http://schemas.microsoft.com/office/word/2016/wordml/cid" xmlns:w16="http://schemas.microsoft.com/office/word/2018/wordml" xmlns:w16du="http://schemas.microsoft.com/office/word/2023/wordml/word16du" xmlns:w16sdtdh="http://schemas.microsoft.com/office/word/2020/wordml/sdtdatahash" xmlns:w16sdtfl="http://schemas.microsoft.com/office/word/2024/wordml/sdtformatlock" xmlns:w16se="http://schemas.microsoft.com/office/word/2015/wordml/symex" xmlns:wpg="http://schemas.microsoft.com/office/word/2010/wordprocessingGroup" xmlns:wpi="http://schemas.microsoft.com/office/word/2010/wordprocessingInk" xmlns:wne="http://schemas.microsoft.com/office/word/2006/wordml" xmlns:wps="http://schemas.microsoft.com/office/word/2010/wordprocessingShape" mc:Ignorable="w14 w15 w16se w16cid w16 w16cex w16sdtdh w16sdtfl w16du wp14">
-  <w16cid:commentId w16cid:paraId="3055BCFD" w16cid:durableId="7C65DA14"/>
-  <w16cid:commentId w16cid:paraId="046ABB40" w16cid:durableId="76080F04"/>
-</w16cid:commentsIds>
 </file>
 
 <file path=word/endnotes.xml><?xml version="1.0" encoding="utf-8"?>
@@ -6143,17 +6062,6 @@
     <w:abstractNumId w:val="4"/>
   </w:num>
 </w:numbering>
-</file>
-
-<file path=word/people.xml><?xml version="1.0" encoding="utf-8"?>
-<w15:people xmlns:wpc="http://schemas.microsoft.com/office/word/2010/wordprocessingCanvas" xmlns:cx="http://schemas.microsoft.com/office/drawing/2014/chartex" xmlns:cx1="http://schemas.microsoft.com/office/drawing/2015/9/8/chartex" xmlns:cx2="http://schemas.microsoft.com/office/drawing/2015/10/21/chartex" xmlns:cx3="http://schemas.microsoft.com/office/drawing/2016/5/9/chartex" xmlns:cx4="http://schemas.microsoft.com/office/drawing/2016/5/10/chartex" xmlns:cx5="http://schemas.microsoft.com/office/drawing/2016/5/11/chartex" xmlns:cx6="http://schemas.microsoft.com/office/drawing/2016/5/12/chartex" xmlns:cx7="http://schemas.microsoft.com/office/drawing/2016/5/13/chartex" xmlns:cx8="http://schemas.microsoft.com/office/drawing/2016/5/14/chartex" xmlns:mc="http://schemas.openxmlformats.org/markup-compatibility/2006" xmlns:aink="http://schemas.microsoft.com/office/drawing/2016/ink" xmlns:am3d="http://schemas.microsoft.com/office/drawing/2017/model3d" xmlns:o="urn:schemas-microsoft-com:office:office" xmlns:oel="http://schemas.microsoft.com/office/2019/extlst" xmlns:r="http://schemas.openxmlformats.org/officeDocument/2006/relationships" xmlns:m="http://schemas.openxmlformats.org/officeDocument/2006/math" xmlns:v="urn:schemas-microsoft-com:vml" xmlns:wp14="http://schemas.microsoft.com/office/word/2010/wordprocessingDrawing" xmlns:wp="http://schemas.openxmlformats.org/drawingml/2006/wordprocessingDrawing" xmlns:w10="urn:schemas-microsoft-com:office:word" xmlns:w="http://schemas.openxmlformats.org/wordprocessingml/2006/main" xmlns:w14="http://schemas.microsoft.com/office/word/2010/wordml" xmlns:w15="http://schemas.microsoft.com/office/word/2012/wordml" xmlns:w16cex="http://schemas.microsoft.com/office/word/2018/wordml/cex" xmlns:w16cid="http://schemas.microsoft.com/office/word/2016/wordml/cid" xmlns:w16="http://schemas.microsoft.com/office/word/2018/wordml" xmlns:w16du="http://schemas.microsoft.com/office/word/2023/wordml/word16du" xmlns:w16sdtdh="http://schemas.microsoft.com/office/word/2020/wordml/sdtdatahash" xmlns:w16sdtfl="http://schemas.microsoft.com/office/word/2024/wordml/sdtformatlock" xmlns:w16se="http://schemas.microsoft.com/office/word/2015/wordml/symex" xmlns:wpg="http://schemas.microsoft.com/office/word/2010/wordprocessingGroup" xmlns:wpi="http://schemas.microsoft.com/office/word/2010/wordprocessingInk" xmlns:wne="http://schemas.microsoft.com/office/word/2006/wordml" xmlns:wps="http://schemas.microsoft.com/office/word/2010/wordprocessingShape" mc:Ignorable="w14 w15 w16se w16cid w16 w16cex w16sdtdh w16sdtfl w16du wp14">
-  <w15:person w15:author="Kalentyev Alexey">
-    <w15:presenceInfo w15:providerId="Windows Live" w15:userId="da819b8650d7d997"/>
-  </w15:person>
-  <w15:person w15:author="Алексей Юрьев">
-    <w15:presenceInfo w15:providerId="Windows Live" w15:userId="0a8ec61735464cc8"/>
-  </w15:person>
-</w15:people>
 </file>
 
 <file path=word/styles.xml><?xml version="1.0" encoding="utf-8"?>
